--- a/Report.docx
+++ b/Report.docx
@@ -3,116 +3,3119 @@
 <w:document xmlns:wpc="http://schemas.microsoft.com/office/word/2010/wordprocessingCanvas" xmlns:cx="http://schemas.microsoft.com/office/drawing/2014/chartex" xmlns:cx1="http://schemas.microsoft.com/office/drawing/2015/9/8/chartex" xmlns:cx2="http://schemas.microsoft.com/office/drawing/2015/10/21/chartex" xmlns:cx3="http://schemas.microsoft.com/office/drawing/2016/5/9/chartex" xmlns:cx4="http://schemas.microsoft.com/office/drawing/2016/5/10/chartex" xmlns:cx5="http://schemas.microsoft.com/office/drawing/2016/5/11/chartex" xmlns:cx6="http://schemas.microsoft.com/office/drawing/2016/5/12/chartex" xmlns:cx7="http://schemas.microsoft.com/office/drawing/2016/5/13/chartex" xmlns:cx8="http://schemas.microsoft.com/office/drawing/2016/5/14/chartex" xmlns:mc="http://schemas.openxmlformats.org/markup-compatibility/2006" xmlns:aink="http://schemas.microsoft.com/office/drawing/2016/ink" xmlns:am3d="http://schemas.microsoft.com/office/drawing/2017/model3d" xmlns:o="urn:schemas-microsoft-com:office:office" xmlns:oel="http://schemas.microsoft.com/office/2019/extlst" xmlns:r="http://schemas.openxmlformats.org/officeDocument/2006/relationships" xmlns:m="http://schemas.openxmlformats.org/officeDocument/2006/math" xmlns:v="urn:schemas-microsoft-com:vml" xmlns:wp14="http://schemas.microsoft.com/office/word/2010/wordprocessingDrawing" xmlns:wp="http://schemas.openxmlformats.org/drawingml/2006/wordprocessingDrawing" xmlns:w10="urn:schemas-microsoft-com:office:word" xmlns:w="http://schemas.openxmlformats.org/wordprocessingml/2006/main" xmlns:w14="http://schemas.microsoft.com/office/word/2010/wordml" xmlns:w15="http://schemas.microsoft.com/office/word/2012/wordml" xmlns:w16cex="http://schemas.microsoft.com/office/word/2018/wordml/cex" xmlns:w16cid="http://schemas.microsoft.com/office/word/2016/wordml/cid" xmlns:w16="http://schemas.microsoft.com/office/word/2018/wordml" xmlns:w16sdtdh="http://schemas.microsoft.com/office/word/2020/wordml/sdtdatahash" xmlns:w16se="http://schemas.microsoft.com/office/word/2015/wordml/symex" xmlns:wpg="http://schemas.microsoft.com/office/word/2010/wordprocessingGroup" xmlns:wpi="http://schemas.microsoft.com/office/word/2010/wordprocessingInk" xmlns:wne="http://schemas.microsoft.com/office/word/2006/wordml" xmlns:wps="http://schemas.microsoft.com/office/word/2010/wordprocessingShape" mc:Ignorable="w14 w15 w16se w16cid w16 w16cex w16sdtdh wp14">
   <w:body>
     <w:p>
-      <w:r>
-        <w:t xml:space="preserve">Welcome to </w:t>
+      <w:pPr>
+        <w:pStyle w:val="Ttulo1"/>
+        <w:jc w:val="center"/>
+        <w:rPr>
+          <w:rFonts w:ascii="Times New Roman" w:hAnsi="Times New Roman" w:cs="Times New Roman"/>
+          <w:b/>
+          <w:bCs/>
+          <w:sz w:val="52"/>
+          <w:szCs w:val="52"/>
+        </w:rPr>
+      </w:pPr>
+      <w:r>
+        <w:rPr>
+          <w:rFonts w:ascii="Times New Roman" w:hAnsi="Times New Roman" w:cs="Times New Roman"/>
+          <w:b/>
+          <w:bCs/>
+          <w:sz w:val="52"/>
+          <w:szCs w:val="52"/>
+        </w:rPr>
+        <w:t>Exercise Report</w:t>
+      </w:r>
+    </w:p>
+    <w:p>
+      <w:pPr>
+        <w:rPr>
+          <w:rFonts w:ascii="Times New Roman" w:hAnsi="Times New Roman" w:cs="Times New Roman"/>
+          <w:sz w:val="28"/>
+          <w:szCs w:val="28"/>
+        </w:rPr>
+      </w:pPr>
+    </w:p>
+    <w:p>
+      <w:pPr>
+        <w:rPr>
+          <w:rFonts w:ascii="Times New Roman" w:hAnsi="Times New Roman" w:cs="Times New Roman"/>
+          <w:sz w:val="28"/>
+          <w:szCs w:val="28"/>
+        </w:rPr>
+      </w:pPr>
+    </w:p>
+    <w:p>
+      <w:pPr>
+        <w:rPr>
+          <w:rFonts w:ascii="Times New Roman" w:hAnsi="Times New Roman" w:cs="Times New Roman"/>
+          <w:sz w:val="28"/>
+          <w:szCs w:val="28"/>
+        </w:rPr>
+      </w:pPr>
+    </w:p>
+    <w:p>
+      <w:pPr>
+        <w:rPr>
+          <w:rFonts w:ascii="Times New Roman" w:hAnsi="Times New Roman" w:cs="Times New Roman"/>
+          <w:sz w:val="28"/>
+          <w:szCs w:val="28"/>
+        </w:rPr>
+      </w:pPr>
+    </w:p>
+    <w:p>
+      <w:pPr>
+        <w:rPr>
+          <w:rFonts w:ascii="Times New Roman" w:hAnsi="Times New Roman" w:cs="Times New Roman"/>
+          <w:sz w:val="28"/>
+          <w:szCs w:val="28"/>
+        </w:rPr>
+      </w:pPr>
+    </w:p>
+    <w:p>
+      <w:pPr>
+        <w:rPr>
+          <w:rFonts w:ascii="Times New Roman" w:hAnsi="Times New Roman" w:cs="Times New Roman"/>
+          <w:sz w:val="28"/>
+          <w:szCs w:val="28"/>
+        </w:rPr>
+      </w:pPr>
+    </w:p>
+    <w:p>
+      <w:pPr>
+        <w:pStyle w:val="Ttulo2"/>
+        <w:rPr>
+          <w:rFonts w:ascii="Times New Roman" w:hAnsi="Times New Roman" w:cs="Times New Roman"/>
+          <w:b/>
+          <w:bCs/>
+          <w:sz w:val="32"/>
+          <w:szCs w:val="32"/>
+        </w:rPr>
+      </w:pPr>
+      <w:r>
+        <w:rPr>
+          <w:rFonts w:ascii="Times New Roman" w:hAnsi="Times New Roman" w:cs="Times New Roman"/>
+          <w:b/>
+          <w:bCs/>
+          <w:sz w:val="32"/>
+          <w:szCs w:val="32"/>
+        </w:rPr>
+        <w:t xml:space="preserve">Course: 02. Big Data, Open Data y </w:t>
       </w:r>
       <w:proofErr w:type="spellStart"/>
       <w:r>
-        <w:t>ParkInsight</w:t>
+        <w:rPr>
+          <w:rFonts w:ascii="Times New Roman" w:hAnsi="Times New Roman" w:cs="Times New Roman"/>
+          <w:b/>
+          <w:bCs/>
+          <w:sz w:val="32"/>
+          <w:szCs w:val="32"/>
+        </w:rPr>
+        <w:t>Gestión</w:t>
       </w:r>
       <w:proofErr w:type="spellEnd"/>
       <w:r>
-        <w:t>: Navigating Parking, Simplifying City Mobility!</w:t>
-      </w:r>
-    </w:p>
-    <w:p/>
-    <w:p>
-      <w:r>
-        <w:t xml:space="preserve">In the bustling cityscape of Málaga, where every corner tells a story of vibrant life, finding a parking spot can sometimes feel like a quest. That's where </w:t>
+        <w:rPr>
+          <w:rFonts w:ascii="Times New Roman" w:hAnsi="Times New Roman" w:cs="Times New Roman"/>
+          <w:b/>
+          <w:bCs/>
+          <w:sz w:val="32"/>
+          <w:szCs w:val="32"/>
+        </w:rPr>
+        <w:t xml:space="preserve"> de Datos (2023-25)</w:t>
+      </w:r>
+    </w:p>
+    <w:p>
+      <w:pPr>
+        <w:rPr>
+          <w:rFonts w:ascii="Times New Roman" w:hAnsi="Times New Roman" w:cs="Times New Roman"/>
+          <w:sz w:val="28"/>
+          <w:szCs w:val="28"/>
+        </w:rPr>
+      </w:pPr>
+    </w:p>
+    <w:p>
+      <w:pPr>
+        <w:pStyle w:val="Ttulo2"/>
+        <w:rPr>
+          <w:rFonts w:ascii="Times New Roman" w:hAnsi="Times New Roman" w:cs="Times New Roman"/>
+          <w:sz w:val="32"/>
+          <w:szCs w:val="32"/>
+        </w:rPr>
+      </w:pPr>
+      <w:r>
+        <w:rPr>
+          <w:rFonts w:ascii="Times New Roman" w:hAnsi="Times New Roman" w:cs="Times New Roman"/>
+          <w:b/>
+          <w:bCs/>
+          <w:sz w:val="32"/>
+          <w:szCs w:val="32"/>
+        </w:rPr>
+        <w:t>Exercise Title:</w:t>
+      </w:r>
+      <w:r>
+        <w:rPr>
+          <w:rFonts w:ascii="Times New Roman" w:hAnsi="Times New Roman" w:cs="Times New Roman"/>
+          <w:sz w:val="32"/>
+          <w:szCs w:val="32"/>
+        </w:rPr>
+        <w:t xml:space="preserve"> </w:t>
+      </w:r>
+      <w:r>
+        <w:rPr>
+          <w:rFonts w:ascii="Times New Roman" w:hAnsi="Times New Roman" w:cs="Times New Roman"/>
+          <w:sz w:val="32"/>
+          <w:szCs w:val="32"/>
+        </w:rPr>
+        <w:t>Open Data App Prototype</w:t>
+      </w:r>
+      <w:r>
+        <w:rPr>
+          <w:rFonts w:ascii="Times New Roman" w:hAnsi="Times New Roman" w:cs="Times New Roman"/>
+          <w:sz w:val="32"/>
+          <w:szCs w:val="32"/>
+        </w:rPr>
+        <w:t>.</w:t>
+      </w:r>
+    </w:p>
+    <w:p>
+      <w:pPr>
+        <w:rPr>
+          <w:rFonts w:ascii="Times New Roman" w:hAnsi="Times New Roman" w:cs="Times New Roman"/>
+          <w:sz w:val="28"/>
+          <w:szCs w:val="28"/>
+        </w:rPr>
+      </w:pPr>
+    </w:p>
+    <w:p>
+      <w:pPr>
+        <w:pStyle w:val="Ttulo2"/>
+        <w:rPr>
+          <w:rFonts w:ascii="Times New Roman" w:hAnsi="Times New Roman" w:cs="Times New Roman"/>
+          <w:sz w:val="32"/>
+          <w:szCs w:val="32"/>
+        </w:rPr>
+      </w:pPr>
+      <w:r>
+        <w:rPr>
+          <w:rFonts w:ascii="Times New Roman" w:hAnsi="Times New Roman" w:cs="Times New Roman"/>
+          <w:b/>
+          <w:bCs/>
+          <w:sz w:val="32"/>
+          <w:szCs w:val="32"/>
+        </w:rPr>
+        <w:t>Submitted by:</w:t>
+      </w:r>
+      <w:r>
+        <w:rPr>
+          <w:rFonts w:ascii="Times New Roman" w:hAnsi="Times New Roman" w:cs="Times New Roman"/>
+          <w:sz w:val="32"/>
+          <w:szCs w:val="32"/>
+        </w:rPr>
+        <w:t xml:space="preserve"> Vitor Oliveira de Souza.</w:t>
+      </w:r>
+    </w:p>
+    <w:p>
+      <w:pPr>
+        <w:rPr>
+          <w:rFonts w:ascii="Times New Roman" w:hAnsi="Times New Roman" w:cs="Times New Roman"/>
+          <w:sz w:val="28"/>
+          <w:szCs w:val="28"/>
+        </w:rPr>
+      </w:pPr>
+    </w:p>
+    <w:p>
+      <w:pPr>
+        <w:rPr>
+          <w:rFonts w:ascii="Times New Roman" w:hAnsi="Times New Roman" w:cs="Times New Roman"/>
+          <w:sz w:val="28"/>
+          <w:szCs w:val="28"/>
+        </w:rPr>
+      </w:pPr>
+    </w:p>
+    <w:p>
+      <w:pPr>
+        <w:rPr>
+          <w:rFonts w:ascii="Times New Roman" w:hAnsi="Times New Roman" w:cs="Times New Roman"/>
+          <w:sz w:val="28"/>
+          <w:szCs w:val="28"/>
+        </w:rPr>
+      </w:pPr>
+    </w:p>
+    <w:p>
+      <w:pPr>
+        <w:rPr>
+          <w:rFonts w:ascii="Times New Roman" w:hAnsi="Times New Roman" w:cs="Times New Roman"/>
+          <w:sz w:val="28"/>
+          <w:szCs w:val="28"/>
+        </w:rPr>
+      </w:pPr>
+    </w:p>
+    <w:p>
+      <w:pPr>
+        <w:rPr>
+          <w:rFonts w:ascii="Times New Roman" w:hAnsi="Times New Roman" w:cs="Times New Roman"/>
+          <w:sz w:val="28"/>
+          <w:szCs w:val="28"/>
+        </w:rPr>
+      </w:pPr>
+    </w:p>
+    <w:p>
+      <w:pPr>
+        <w:rPr>
+          <w:rFonts w:ascii="Times New Roman" w:hAnsi="Times New Roman" w:cs="Times New Roman"/>
+          <w:sz w:val="28"/>
+          <w:szCs w:val="28"/>
+        </w:rPr>
+      </w:pPr>
+    </w:p>
+    <w:p>
+      <w:pPr>
+        <w:rPr>
+          <w:rFonts w:ascii="Times New Roman" w:hAnsi="Times New Roman" w:cs="Times New Roman"/>
+          <w:sz w:val="28"/>
+          <w:szCs w:val="28"/>
+        </w:rPr>
+      </w:pPr>
+    </w:p>
+    <w:p>
+      <w:pPr>
+        <w:rPr>
+          <w:rFonts w:ascii="Times New Roman" w:hAnsi="Times New Roman" w:cs="Times New Roman"/>
+          <w:sz w:val="28"/>
+          <w:szCs w:val="28"/>
+        </w:rPr>
+      </w:pPr>
+    </w:p>
+    <w:p>
+      <w:pPr>
+        <w:rPr>
+          <w:rFonts w:ascii="Times New Roman" w:hAnsi="Times New Roman" w:cs="Times New Roman"/>
+          <w:sz w:val="28"/>
+          <w:szCs w:val="28"/>
+        </w:rPr>
+      </w:pPr>
+    </w:p>
+    <w:p>
+      <w:pPr>
+        <w:rPr>
+          <w:rFonts w:ascii="Times New Roman" w:hAnsi="Times New Roman" w:cs="Times New Roman"/>
+          <w:sz w:val="28"/>
+          <w:szCs w:val="28"/>
+        </w:rPr>
+      </w:pPr>
+    </w:p>
+    <w:p>
+      <w:pPr>
+        <w:pStyle w:val="Ttulo3"/>
+        <w:rPr>
+          <w:rFonts w:ascii="Times New Roman" w:hAnsi="Times New Roman" w:cs="Times New Roman"/>
+          <w:sz w:val="32"/>
+          <w:szCs w:val="32"/>
+        </w:rPr>
+      </w:pPr>
+      <w:r>
+        <w:rPr>
+          <w:rFonts w:ascii="Times New Roman" w:hAnsi="Times New Roman" w:cs="Times New Roman"/>
+          <w:sz w:val="32"/>
+          <w:szCs w:val="32"/>
+        </w:rPr>
+        <w:t xml:space="preserve">November </w:t>
+      </w:r>
+      <w:r>
+        <w:rPr>
+          <w:rFonts w:ascii="Times New Roman" w:hAnsi="Times New Roman" w:cs="Times New Roman"/>
+          <w:sz w:val="32"/>
+          <w:szCs w:val="32"/>
+        </w:rPr>
+        <w:t>28</w:t>
+      </w:r>
+      <w:r>
+        <w:rPr>
+          <w:rFonts w:ascii="Times New Roman" w:hAnsi="Times New Roman" w:cs="Times New Roman"/>
+          <w:sz w:val="32"/>
+          <w:szCs w:val="32"/>
+        </w:rPr>
+        <w:t>th, 2023.</w:t>
+      </w:r>
+    </w:p>
+    <w:p>
+      <w:pPr>
+        <w:rPr>
+          <w:rFonts w:ascii="Times New Roman" w:hAnsi="Times New Roman" w:cs="Times New Roman"/>
+          <w:sz w:val="28"/>
+          <w:szCs w:val="28"/>
+        </w:rPr>
+      </w:pPr>
+      <w:r>
+        <w:rPr>
+          <w:rFonts w:ascii="Times New Roman" w:hAnsi="Times New Roman" w:cs="Times New Roman"/>
+          <w:sz w:val="28"/>
+          <w:szCs w:val="28"/>
+        </w:rPr>
+        <w:br w:type="page"/>
+      </w:r>
+    </w:p>
+    <w:p>
+      <w:pPr>
+        <w:pStyle w:val="Ttulo1"/>
+        <w:jc w:val="both"/>
+        <w:rPr>
+          <w:rFonts w:ascii="Times New Roman" w:hAnsi="Times New Roman" w:cs="Times New Roman"/>
+        </w:rPr>
+      </w:pPr>
+      <w:r>
+        <w:rPr>
+          <w:rFonts w:ascii="Times New Roman" w:hAnsi="Times New Roman" w:cs="Times New Roman"/>
+        </w:rPr>
+        <w:lastRenderedPageBreak/>
+        <w:t>Open Data App Prototype Report</w:t>
+      </w:r>
+    </w:p>
+    <w:p>
+      <w:pPr>
+        <w:jc w:val="both"/>
+        <w:rPr>
+          <w:rFonts w:ascii="Times New Roman" w:hAnsi="Times New Roman" w:cs="Times New Roman"/>
+        </w:rPr>
+      </w:pPr>
+      <w:r>
+        <w:rPr>
+          <w:rFonts w:ascii="Times New Roman" w:hAnsi="Times New Roman" w:cs="Times New Roman"/>
+        </w:rPr>
+        <w:t>This report outlines the development process and outcomes of the Open Data App Prototype, a task commissioned for the Master's in Big Data program. Focused on creating an application utilizing real-time open data, the prototype aims to offer a dynamic representation of parking lot occupancy in Málaga City. The report provides a systematic overview of the motivations, domain, target audience, and step-by-step implementation of the application. Its purpose is to serve as a comprehensive documentation of the task completion for the Master's in Big Data program.</w:t>
+      </w:r>
+    </w:p>
+    <w:p>
+      <w:pPr>
+        <w:pStyle w:val="Ttulo2"/>
+        <w:jc w:val="both"/>
+        <w:rPr>
+          <w:rFonts w:ascii="Times New Roman" w:hAnsi="Times New Roman" w:cs="Times New Roman"/>
+        </w:rPr>
+      </w:pPr>
+      <w:r>
+        <w:rPr>
+          <w:rFonts w:ascii="Times New Roman" w:hAnsi="Times New Roman" w:cs="Times New Roman"/>
+        </w:rPr>
+        <w:t>Project Overview</w:t>
+      </w:r>
+    </w:p>
+    <w:p>
+      <w:pPr>
+        <w:pStyle w:val="Ttulo3"/>
+        <w:jc w:val="both"/>
+        <w:rPr>
+          <w:rFonts w:ascii="Times New Roman" w:hAnsi="Times New Roman" w:cs="Times New Roman"/>
+        </w:rPr>
+      </w:pPr>
+      <w:r>
+        <w:rPr>
+          <w:rFonts w:ascii="Times New Roman" w:hAnsi="Times New Roman" w:cs="Times New Roman"/>
+        </w:rPr>
+        <w:t>Motivations and Objectives</w:t>
+      </w:r>
+    </w:p>
+    <w:p>
+      <w:pPr>
+        <w:jc w:val="both"/>
+        <w:rPr>
+          <w:rFonts w:ascii="Times New Roman" w:hAnsi="Times New Roman" w:cs="Times New Roman"/>
+        </w:rPr>
+      </w:pPr>
+      <w:r>
+        <w:rPr>
+          <w:rFonts w:ascii="Times New Roman" w:hAnsi="Times New Roman" w:cs="Times New Roman"/>
+        </w:rPr>
+        <w:t xml:space="preserve">The primary objective of this project is to design and implement an "Open App" that utilizes real-time data from open data repositories. Focused on the city of Málaga, Spain, our goal is to contribute to the Open Data movement by providing a valuable and user-friendly application that visualizes and analyzes parking lot data. This prototype serves not only as a standalone application but also as a foundation for future challenges, with the potential to evolve into a significant </w:t>
+      </w:r>
+      <w:r>
+        <w:rPr>
+          <w:rFonts w:ascii="Times New Roman" w:hAnsi="Times New Roman" w:cs="Times New Roman"/>
+        </w:rPr>
+        <w:t>Open Data tool with more attractive features for its users</w:t>
+      </w:r>
+      <w:r>
+        <w:rPr>
+          <w:rFonts w:ascii="Times New Roman" w:hAnsi="Times New Roman" w:cs="Times New Roman"/>
+        </w:rPr>
+        <w:t>.</w:t>
+      </w:r>
+    </w:p>
+    <w:p>
+      <w:pPr>
+        <w:pStyle w:val="Ttulo3"/>
+        <w:jc w:val="both"/>
+        <w:rPr>
+          <w:rFonts w:ascii="Times New Roman" w:hAnsi="Times New Roman" w:cs="Times New Roman"/>
+        </w:rPr>
+      </w:pPr>
+      <w:r>
+        <w:rPr>
+          <w:rFonts w:ascii="Times New Roman" w:hAnsi="Times New Roman" w:cs="Times New Roman"/>
+        </w:rPr>
+        <w:t>Target Audience</w:t>
+      </w:r>
+    </w:p>
+    <w:p>
+      <w:pPr>
+        <w:jc w:val="both"/>
+        <w:rPr>
+          <w:rFonts w:ascii="Times New Roman" w:hAnsi="Times New Roman" w:cs="Times New Roman"/>
+        </w:rPr>
+      </w:pPr>
+      <w:r>
+        <w:rPr>
+          <w:rFonts w:ascii="Times New Roman" w:hAnsi="Times New Roman" w:cs="Times New Roman"/>
+        </w:rPr>
+        <w:t>The intended audience for this application ranges from citizens and tourists to urban planners and policymakers. By presenting live data on parking lot occupancy, the app aims to enhance the user experience for those navigating the city while offering valuable insights for city planning and management.</w:t>
+      </w:r>
+    </w:p>
+    <w:p>
+      <w:pPr>
+        <w:pStyle w:val="Ttulo3"/>
+        <w:jc w:val="both"/>
+        <w:rPr>
+          <w:rFonts w:ascii="Times New Roman" w:hAnsi="Times New Roman" w:cs="Times New Roman"/>
+        </w:rPr>
+      </w:pPr>
+      <w:r>
+        <w:rPr>
+          <w:rFonts w:ascii="Times New Roman" w:hAnsi="Times New Roman" w:cs="Times New Roman"/>
+        </w:rPr>
+        <w:t>Implementation Steps</w:t>
+      </w:r>
+    </w:p>
+    <w:p>
+      <w:pPr>
+        <w:jc w:val="both"/>
+        <w:rPr>
+          <w:rFonts w:ascii="Times New Roman" w:hAnsi="Times New Roman" w:cs="Times New Roman"/>
+        </w:rPr>
+      </w:pPr>
+      <w:r>
+        <w:rPr>
+          <w:rFonts w:ascii="Times New Roman" w:hAnsi="Times New Roman" w:cs="Times New Roman"/>
+        </w:rPr>
+        <w:t>To achieve the project's goals, we followed a systematic approach:</w:t>
+      </w:r>
+    </w:p>
+    <w:p>
+      <w:pPr>
+        <w:pStyle w:val="Ttulo4"/>
+        <w:numPr>
+          <w:ilvl w:val="0"/>
+          <w:numId w:val="1"/>
+        </w:numPr>
+        <w:jc w:val="both"/>
+        <w:rPr>
+          <w:rFonts w:ascii="Times New Roman" w:hAnsi="Times New Roman" w:cs="Times New Roman"/>
+        </w:rPr>
+      </w:pPr>
+      <w:bookmarkStart w:id="0" w:name="_Hlk152066082"/>
+      <w:r>
+        <w:rPr>
+          <w:rFonts w:ascii="Times New Roman" w:hAnsi="Times New Roman" w:cs="Times New Roman"/>
+        </w:rPr>
+        <w:t>Setting Application Foundations:</w:t>
+      </w:r>
+    </w:p>
+    <w:bookmarkEnd w:id="0"/>
+    <w:p>
+      <w:pPr>
+        <w:ind w:left="720"/>
+        <w:jc w:val="both"/>
+        <w:rPr>
+          <w:rFonts w:ascii="Times New Roman" w:hAnsi="Times New Roman" w:cs="Times New Roman"/>
+        </w:rPr>
+      </w:pPr>
+      <w:r>
+        <w:rPr>
+          <w:rFonts w:ascii="Times New Roman" w:hAnsi="Times New Roman" w:cs="Times New Roman"/>
+        </w:rPr>
+        <w:t>Defined the motivations, domain, and target audience to guide the application's development.</w:t>
+      </w:r>
+    </w:p>
+    <w:p>
+      <w:pPr>
+        <w:pStyle w:val="Ttulo4"/>
+        <w:numPr>
+          <w:ilvl w:val="0"/>
+          <w:numId w:val="1"/>
+        </w:numPr>
+        <w:jc w:val="both"/>
+        <w:rPr>
+          <w:rFonts w:ascii="Times New Roman" w:hAnsi="Times New Roman" w:cs="Times New Roman"/>
+        </w:rPr>
+      </w:pPr>
+      <w:r>
+        <w:rPr>
+          <w:rFonts w:ascii="Times New Roman" w:hAnsi="Times New Roman" w:cs="Times New Roman"/>
+        </w:rPr>
+        <w:t>Identifying Data Sources:</w:t>
+      </w:r>
+    </w:p>
+    <w:p>
+      <w:pPr>
+        <w:ind w:left="720"/>
+        <w:jc w:val="both"/>
+        <w:rPr>
+          <w:rFonts w:ascii="Times New Roman" w:hAnsi="Times New Roman" w:cs="Times New Roman"/>
+        </w:rPr>
+      </w:pPr>
+      <w:r>
+        <w:rPr>
+          <w:rFonts w:ascii="Times New Roman" w:hAnsi="Times New Roman" w:cs="Times New Roman"/>
+        </w:rPr>
+        <w:t>Selected the Málaga City Open Data Portal as the primary source for real-time parking lot data.</w:t>
+      </w:r>
+    </w:p>
+    <w:p>
+      <w:pPr>
+        <w:pStyle w:val="Ttulo4"/>
+        <w:numPr>
+          <w:ilvl w:val="0"/>
+          <w:numId w:val="1"/>
+        </w:numPr>
+        <w:rPr>
+          <w:rFonts w:ascii="Times New Roman" w:hAnsi="Times New Roman" w:cs="Times New Roman"/>
+        </w:rPr>
+      </w:pPr>
+      <w:r>
+        <w:rPr>
+          <w:rFonts w:ascii="Times New Roman" w:hAnsi="Times New Roman" w:cs="Times New Roman"/>
+        </w:rPr>
+        <w:t>Tools Selection:</w:t>
+      </w:r>
+    </w:p>
+    <w:p>
+      <w:pPr>
+        <w:ind w:left="720"/>
+        <w:jc w:val="both"/>
+        <w:rPr>
+          <w:rFonts w:ascii="Times New Roman" w:hAnsi="Times New Roman" w:cs="Times New Roman"/>
+        </w:rPr>
+      </w:pPr>
+      <w:r>
+        <w:rPr>
+          <w:rFonts w:ascii="Times New Roman" w:hAnsi="Times New Roman" w:cs="Times New Roman"/>
+        </w:rPr>
+        <w:t xml:space="preserve">Chose appropriate tools for data visualization and preliminary analysis, including Flask for the backend, Leaflet for map rendering, and regular data updates using the </w:t>
       </w:r>
       <w:proofErr w:type="spellStart"/>
       <w:r>
-        <w:t>ParkInsight</w:t>
+        <w:rPr>
+          <w:rFonts w:ascii="Times New Roman" w:hAnsi="Times New Roman" w:cs="Times New Roman"/>
+        </w:rPr>
+        <w:t>Apscheduler</w:t>
       </w:r>
       <w:proofErr w:type="spellEnd"/>
       <w:r>
-        <w:t xml:space="preserve"> comes into play - a dynamic solution designed to ease the urban journey by providing real-time insights into public parking areas.</w:t>
-      </w:r>
-    </w:p>
-    <w:p/>
-    <w:p>
-      <w:r>
-        <w:t>Motivation:</w:t>
-      </w:r>
-    </w:p>
-    <w:p>
-      <w:r>
-        <w:t xml:space="preserve">Our motivation is simple yet profound - to transform the way you experience city mobility. </w:t>
-      </w:r>
+        <w:rPr>
+          <w:rFonts w:ascii="Times New Roman" w:hAnsi="Times New Roman" w:cs="Times New Roman"/>
+        </w:rPr>
+        <w:t xml:space="preserve"> library.</w:t>
+      </w:r>
+    </w:p>
+    <w:p>
+      <w:pPr>
+        <w:pStyle w:val="Ttulo4"/>
+        <w:numPr>
+          <w:ilvl w:val="0"/>
+          <w:numId w:val="1"/>
+        </w:numPr>
+        <w:rPr>
+          <w:rFonts w:ascii="Times New Roman" w:hAnsi="Times New Roman" w:cs="Times New Roman"/>
+        </w:rPr>
+      </w:pPr>
+      <w:r>
+        <w:rPr>
+          <w:rFonts w:ascii="Times New Roman" w:hAnsi="Times New Roman" w:cs="Times New Roman"/>
+        </w:rPr>
+        <w:t>App Implementation:</w:t>
+      </w:r>
+    </w:p>
+    <w:p>
+      <w:pPr>
+        <w:ind w:left="720"/>
+        <w:jc w:val="both"/>
+        <w:rPr>
+          <w:rFonts w:ascii="Times New Roman" w:hAnsi="Times New Roman" w:cs="Times New Roman"/>
+        </w:rPr>
+      </w:pPr>
+      <w:r>
+        <w:rPr>
+          <w:rFonts w:ascii="Times New Roman" w:hAnsi="Times New Roman" w:cs="Times New Roman"/>
+        </w:rPr>
+        <w:t>Developed the Flask application with functionalities for fetching, processing, and rendering parking lot data on both a map and a table.</w:t>
+      </w:r>
+    </w:p>
+    <w:p>
+      <w:pPr>
+        <w:pStyle w:val="Ttulo4"/>
+        <w:numPr>
+          <w:ilvl w:val="0"/>
+          <w:numId w:val="1"/>
+        </w:numPr>
+        <w:rPr>
+          <w:rFonts w:ascii="Times New Roman" w:hAnsi="Times New Roman" w:cs="Times New Roman"/>
+        </w:rPr>
+      </w:pPr>
+      <w:r>
+        <w:rPr>
+          <w:rFonts w:ascii="Times New Roman" w:hAnsi="Times New Roman" w:cs="Times New Roman"/>
+        </w:rPr>
+        <w:t>Documentation and Reporting:</w:t>
+      </w:r>
+    </w:p>
+    <w:p>
+      <w:pPr>
+        <w:ind w:left="720"/>
+        <w:jc w:val="both"/>
+        <w:rPr>
+          <w:rFonts w:ascii="Times New Roman" w:hAnsi="Times New Roman" w:cs="Times New Roman"/>
+        </w:rPr>
+      </w:pPr>
+      <w:r>
+        <w:rPr>
+          <w:rFonts w:ascii="Times New Roman" w:hAnsi="Times New Roman" w:cs="Times New Roman"/>
+        </w:rPr>
+        <w:t>Prepared this report detailing the implementation steps, use case descriptions, links, and visual representations.</w:t>
+      </w:r>
+    </w:p>
+    <w:p>
+      <w:pPr>
+        <w:jc w:val="both"/>
+        <w:rPr>
+          <w:rFonts w:ascii="Times New Roman" w:hAnsi="Times New Roman" w:cs="Times New Roman"/>
+        </w:rPr>
+      </w:pPr>
+      <w:r>
+        <w:rPr>
+          <w:rFonts w:ascii="Times New Roman" w:hAnsi="Times New Roman" w:cs="Times New Roman"/>
+        </w:rPr>
+        <w:t>This report serves as a comprehensive guide to the thought process and technical aspects of creating the Open Data App Prototype. Let's delve into the details of each step, exploring the challenges faced and the solutions implemented to bring this prototype to life.</w:t>
+      </w:r>
+    </w:p>
+    <w:p>
+      <w:pPr>
+        <w:pStyle w:val="Ttulo2"/>
+        <w:rPr>
+          <w:rFonts w:ascii="Times New Roman" w:hAnsi="Times New Roman" w:cs="Times New Roman"/>
+        </w:rPr>
+      </w:pPr>
+      <w:r>
+        <w:rPr>
+          <w:rFonts w:ascii="Times New Roman" w:hAnsi="Times New Roman" w:cs="Times New Roman"/>
+          <w:b/>
+          <w:bCs/>
+        </w:rPr>
+        <w:t>Setting Application Foundations:</w:t>
+      </w:r>
+      <w:r>
+        <w:rPr>
+          <w:rFonts w:ascii="Times New Roman" w:hAnsi="Times New Roman" w:cs="Times New Roman"/>
+          <w:b/>
+          <w:bCs/>
+        </w:rPr>
+        <w:t xml:space="preserve"> </w:t>
+      </w:r>
+      <w:r>
+        <w:rPr>
+          <w:rFonts w:ascii="Times New Roman" w:hAnsi="Times New Roman" w:cs="Times New Roman"/>
+        </w:rPr>
+        <w:t>Motivations, Domain, and Target Audience</w:t>
+      </w:r>
+    </w:p>
+    <w:p>
+      <w:pPr>
+        <w:rPr>
+          <w:rFonts w:ascii="Times New Roman" w:hAnsi="Times New Roman" w:cs="Times New Roman"/>
+        </w:rPr>
+      </w:pPr>
+    </w:p>
+    <w:p>
+      <w:pPr>
+        <w:pStyle w:val="Ttulo3"/>
+        <w:rPr>
+          <w:rFonts w:ascii="Times New Roman" w:hAnsi="Times New Roman" w:cs="Times New Roman"/>
+        </w:rPr>
+      </w:pPr>
+      <w:r>
+        <w:rPr>
+          <w:rFonts w:ascii="Times New Roman" w:hAnsi="Times New Roman" w:cs="Times New Roman"/>
+        </w:rPr>
+        <w:lastRenderedPageBreak/>
+        <w:t>Motivations:</w:t>
+      </w:r>
+    </w:p>
+    <w:p>
+      <w:pPr>
+        <w:jc w:val="both"/>
+        <w:rPr>
+          <w:rFonts w:ascii="Times New Roman" w:hAnsi="Times New Roman" w:cs="Times New Roman"/>
+        </w:rPr>
+      </w:pPr>
+      <w:r>
+        <w:rPr>
+          <w:rFonts w:ascii="Times New Roman" w:hAnsi="Times New Roman" w:cs="Times New Roman"/>
+        </w:rPr>
+        <w:t>The driving force behind the Open Data App Prototype lies in the recognition of the transformative potential of open data. In an era where information accessibility is paramount, leveraging open data sources offers an unparalleled opportunity to create applications that enhance public engagement, urban planning, and decision-making. By focusing on real-time data related to parking lot occupancy in Málaga City, the primary motivation is to contribute to the Open Data movement, fostering transparency and efficiency in urban mobility.</w:t>
+      </w:r>
+    </w:p>
+    <w:p>
+      <w:pPr>
+        <w:jc w:val="both"/>
+        <w:rPr>
+          <w:rFonts w:ascii="Times New Roman" w:hAnsi="Times New Roman" w:cs="Times New Roman"/>
+        </w:rPr>
+      </w:pPr>
+    </w:p>
+    <w:p>
+      <w:pPr>
+        <w:pStyle w:val="Ttulo3"/>
+        <w:rPr>
+          <w:rFonts w:ascii="Times New Roman" w:hAnsi="Times New Roman" w:cs="Times New Roman"/>
+        </w:rPr>
+      </w:pPr>
+      <w:r>
+        <w:rPr>
+          <w:rFonts w:ascii="Times New Roman" w:hAnsi="Times New Roman" w:cs="Times New Roman"/>
+        </w:rPr>
+        <w:t>Domain:</w:t>
+      </w:r>
+    </w:p>
+    <w:p>
+      <w:pPr>
+        <w:jc w:val="both"/>
+        <w:rPr>
+          <w:rFonts w:ascii="Times New Roman" w:hAnsi="Times New Roman" w:cs="Times New Roman"/>
+        </w:rPr>
+      </w:pPr>
+      <w:r>
+        <w:rPr>
+          <w:rFonts w:ascii="Times New Roman" w:hAnsi="Times New Roman" w:cs="Times New Roman"/>
+        </w:rPr>
+        <w:t>The domain of the Open Data App Prototype is intricately tied to the urban landscape of Málaga City. Specifically, the application delves into the domain of parking lot management and real-time occupancy data. Understanding the nuances of this domain is crucial for the effective interpretation and utilization of the data. The intricacies of parking infrastructure, patterns of usage, and the dynamic nature of occupancy provide the contextual background necessary for creating a meaningful and relevant application within this domain.</w:t>
+      </w:r>
+    </w:p>
+    <w:p>
+      <w:pPr>
+        <w:jc w:val="both"/>
+        <w:rPr>
+          <w:rFonts w:ascii="Times New Roman" w:hAnsi="Times New Roman" w:cs="Times New Roman"/>
+        </w:rPr>
+      </w:pPr>
+    </w:p>
+    <w:p>
+      <w:pPr>
+        <w:pStyle w:val="Ttulo3"/>
+        <w:rPr>
+          <w:rFonts w:ascii="Times New Roman" w:hAnsi="Times New Roman" w:cs="Times New Roman"/>
+        </w:rPr>
+      </w:pPr>
+      <w:r>
+        <w:rPr>
+          <w:rFonts w:ascii="Times New Roman" w:hAnsi="Times New Roman" w:cs="Times New Roman"/>
+        </w:rPr>
+        <w:t>Target Audience:</w:t>
+      </w:r>
+    </w:p>
+    <w:p>
+      <w:pPr>
+        <w:jc w:val="both"/>
+        <w:rPr>
+          <w:rFonts w:ascii="Times New Roman" w:hAnsi="Times New Roman" w:cs="Times New Roman"/>
+        </w:rPr>
+      </w:pPr>
+      <w:r>
+        <w:rPr>
+          <w:rFonts w:ascii="Times New Roman" w:hAnsi="Times New Roman" w:cs="Times New Roman"/>
+        </w:rPr>
+        <w:t>The Open Data App Prototype caters to a diverse yet interconnected target audience. First and foremost, it addresses the needs of citizens and tourists navigating Málaga City, providing them with real-time information on parking availability to enhance their urban experience. Urban planners and policymakers form another segment of the audience, benefiting from the insights derived from the data to inform city planning, optimize parking resources, and improve overall urban mobility. The broad scope of the application ensures that it serves the dual purpose of meeting the immediate needs of individuals while contributing valuable data-driven perspectives to city-level decision-makers.</w:t>
+      </w:r>
+    </w:p>
+    <w:p>
+      <w:pPr>
+        <w:jc w:val="both"/>
+        <w:rPr>
+          <w:rFonts w:ascii="Times New Roman" w:hAnsi="Times New Roman" w:cs="Times New Roman"/>
+        </w:rPr>
+      </w:pPr>
+    </w:p>
+    <w:p>
+      <w:pPr>
+        <w:jc w:val="both"/>
+        <w:rPr>
+          <w:rFonts w:ascii="Times New Roman" w:hAnsi="Times New Roman" w:cs="Times New Roman"/>
+        </w:rPr>
+      </w:pPr>
+      <w:r>
+        <w:rPr>
+          <w:rFonts w:ascii="Times New Roman" w:hAnsi="Times New Roman" w:cs="Times New Roman"/>
+        </w:rPr>
+        <w:t xml:space="preserve">In essence, the motivations underscore a commitment to transparency, efficiency, and user-centric urban experiences. The chosen domain of parking lot occupancy aligns with the practicalities of urban life, while the target audience diversity reflects a holistic approach to addressing the varied stakeholders in the urban ecosystem. As we delve into the technical implementation and functionalities of the Open Data App Prototype, these foundational elements will guide the development process, ensuring a purposeful and impactful </w:t>
+      </w:r>
+      <w:proofErr w:type="gramStart"/>
+      <w:r>
+        <w:rPr>
+          <w:rFonts w:ascii="Times New Roman" w:hAnsi="Times New Roman" w:cs="Times New Roman"/>
+        </w:rPr>
+        <w:t>end product</w:t>
+      </w:r>
+      <w:proofErr w:type="gramEnd"/>
+      <w:r>
+        <w:rPr>
+          <w:rFonts w:ascii="Times New Roman" w:hAnsi="Times New Roman" w:cs="Times New Roman"/>
+        </w:rPr>
+        <w:t>.</w:t>
+      </w:r>
+    </w:p>
+    <w:p>
+      <w:pPr>
+        <w:jc w:val="both"/>
+        <w:rPr>
+          <w:rFonts w:ascii="Times New Roman" w:hAnsi="Times New Roman" w:cs="Times New Roman"/>
+        </w:rPr>
+      </w:pPr>
+    </w:p>
+    <w:p>
+      <w:pPr>
+        <w:rPr>
+          <w:rFonts w:ascii="Times New Roman" w:hAnsi="Times New Roman" w:cs="Times New Roman"/>
+        </w:rPr>
+      </w:pPr>
+      <w:r>
+        <w:rPr>
+          <w:rFonts w:ascii="Times New Roman" w:hAnsi="Times New Roman" w:cs="Times New Roman"/>
+        </w:rPr>
+        <w:br w:type="page"/>
+      </w:r>
+    </w:p>
+    <w:p>
+      <w:pPr>
+        <w:pStyle w:val="Ttulo2"/>
+        <w:rPr>
+          <w:rFonts w:ascii="Times New Roman" w:hAnsi="Times New Roman" w:cs="Times New Roman"/>
+          <w:b/>
+          <w:bCs/>
+        </w:rPr>
+      </w:pPr>
+      <w:r>
+        <w:rPr>
+          <w:rFonts w:ascii="Times New Roman" w:hAnsi="Times New Roman" w:cs="Times New Roman"/>
+          <w:b/>
+          <w:bCs/>
+        </w:rPr>
+        <w:lastRenderedPageBreak/>
+        <w:t>Identifying Data Sources</w:t>
+      </w:r>
+    </w:p>
+    <w:p>
+      <w:pPr>
+        <w:jc w:val="both"/>
+        <w:rPr>
+          <w:rFonts w:ascii="Times New Roman" w:hAnsi="Times New Roman" w:cs="Times New Roman"/>
+        </w:rPr>
+      </w:pPr>
+    </w:p>
+    <w:p>
+      <w:pPr>
+        <w:jc w:val="both"/>
+        <w:rPr>
+          <w:rFonts w:ascii="Times New Roman" w:hAnsi="Times New Roman" w:cs="Times New Roman"/>
+        </w:rPr>
+      </w:pPr>
+      <w:r>
+        <w:rPr>
+          <w:rFonts w:ascii="Times New Roman" w:hAnsi="Times New Roman" w:cs="Times New Roman"/>
+        </w:rPr>
+        <w:t>In the process of identifying data sources for the Open Data App Prototype, the Málaga City Open Data Portal was strategically chosen as the primary reservoir for real-time parking lot data. The selection of this portal stems from its role as a comprehensive and authoritative repository of openly accessible information pertaining to various aspects of Málaga's urban landscape.</w:t>
+      </w:r>
+    </w:p>
+    <w:p>
+      <w:pPr>
+        <w:jc w:val="both"/>
+        <w:rPr>
+          <w:rFonts w:ascii="Times New Roman" w:hAnsi="Times New Roman" w:cs="Times New Roman"/>
+        </w:rPr>
+      </w:pPr>
+    </w:p>
+    <w:p>
+      <w:pPr>
+        <w:pStyle w:val="Ttulo3"/>
+        <w:rPr>
+          <w:rFonts w:ascii="Times New Roman" w:hAnsi="Times New Roman" w:cs="Times New Roman"/>
+        </w:rPr>
+      </w:pPr>
+      <w:r>
+        <w:rPr>
+          <w:rFonts w:ascii="Times New Roman" w:hAnsi="Times New Roman" w:cs="Times New Roman"/>
+        </w:rPr>
+        <w:t>Málaga City Open Data Portal (URL: https://datosabiertos.malaga.eu/)</w:t>
+      </w:r>
+    </w:p>
+    <w:p>
+      <w:pPr>
+        <w:jc w:val="both"/>
+        <w:rPr>
+          <w:rFonts w:ascii="Times New Roman" w:hAnsi="Times New Roman" w:cs="Times New Roman"/>
+        </w:rPr>
+      </w:pPr>
+    </w:p>
+    <w:p>
+      <w:pPr>
+        <w:jc w:val="both"/>
+        <w:rPr>
+          <w:rFonts w:ascii="Times New Roman" w:hAnsi="Times New Roman" w:cs="Times New Roman"/>
+        </w:rPr>
+      </w:pPr>
+      <w:r>
+        <w:rPr>
+          <w:rFonts w:ascii="Times New Roman" w:hAnsi="Times New Roman" w:cs="Times New Roman"/>
+        </w:rPr>
+        <w:t>This portal serves as a centralized hub for a wide array of datasets that encompass diverse facets of city life, including but not limited to transportation, infrastructure, and public services. By leveraging this resource, the Open Data App Prototype taps into the richness of real-time data specifically related to parking lot occupancy, a critical component for enhancing urban mobility.</w:t>
+      </w:r>
+    </w:p>
+    <w:p>
+      <w:pPr>
+        <w:jc w:val="both"/>
+        <w:rPr>
+          <w:rFonts w:ascii="Times New Roman" w:hAnsi="Times New Roman" w:cs="Times New Roman"/>
+        </w:rPr>
+      </w:pPr>
+    </w:p>
+    <w:p>
+      <w:pPr>
+        <w:jc w:val="both"/>
+        <w:rPr>
+          <w:rFonts w:ascii="Times New Roman" w:hAnsi="Times New Roman" w:cs="Times New Roman"/>
+        </w:rPr>
+      </w:pPr>
+      <w:r>
+        <w:rPr>
+          <w:rFonts w:ascii="Times New Roman" w:hAnsi="Times New Roman" w:cs="Times New Roman"/>
+        </w:rPr>
+        <w:t>The decision to use the Málaga City Open Data Portal is strategic for several reasons:</w:t>
+      </w:r>
+    </w:p>
+    <w:p>
+      <w:pPr>
+        <w:jc w:val="both"/>
+        <w:rPr>
+          <w:rFonts w:ascii="Times New Roman" w:hAnsi="Times New Roman" w:cs="Times New Roman"/>
+        </w:rPr>
+      </w:pPr>
+    </w:p>
+    <w:p>
+      <w:pPr>
+        <w:pStyle w:val="PargrafodaLista"/>
+        <w:numPr>
+          <w:ilvl w:val="0"/>
+          <w:numId w:val="3"/>
+        </w:numPr>
+        <w:jc w:val="both"/>
+        <w:rPr>
+          <w:rFonts w:ascii="Times New Roman" w:hAnsi="Times New Roman" w:cs="Times New Roman"/>
+        </w:rPr>
+      </w:pPr>
+      <w:r>
+        <w:rPr>
+          <w:rFonts w:ascii="Times New Roman" w:hAnsi="Times New Roman" w:cs="Times New Roman"/>
+          <w:b/>
+          <w:bCs/>
+        </w:rPr>
+        <w:t>Data Credibility</w:t>
+      </w:r>
+      <w:r>
+        <w:rPr>
+          <w:rFonts w:ascii="Times New Roman" w:hAnsi="Times New Roman" w:cs="Times New Roman"/>
+        </w:rPr>
+        <w:t>: The portal is maintained by the city authorities, ensuring the authenticity and reliability of the data. This is crucial for the accuracy of the information presented in the application.</w:t>
+      </w:r>
+    </w:p>
+    <w:p>
+      <w:pPr>
+        <w:pStyle w:val="PargrafodaLista"/>
+        <w:numPr>
+          <w:ilvl w:val="0"/>
+          <w:numId w:val="3"/>
+        </w:numPr>
+        <w:jc w:val="both"/>
+        <w:rPr>
+          <w:rFonts w:ascii="Times New Roman" w:hAnsi="Times New Roman" w:cs="Times New Roman"/>
+        </w:rPr>
+      </w:pPr>
+      <w:r>
+        <w:rPr>
+          <w:rFonts w:ascii="Times New Roman" w:hAnsi="Times New Roman" w:cs="Times New Roman"/>
+          <w:b/>
+          <w:bCs/>
+        </w:rPr>
+        <w:t>Comprehensive Coverage</w:t>
+      </w:r>
+      <w:r>
+        <w:rPr>
+          <w:rFonts w:ascii="Times New Roman" w:hAnsi="Times New Roman" w:cs="Times New Roman"/>
+        </w:rPr>
+        <w:t>: The portal aggregates data from various municipal sources, providing a comprehensive view of parking lot occupancy across different areas of the city. This breadth of coverage enhances the application's utility for a diverse range of users.</w:t>
+      </w:r>
+    </w:p>
+    <w:p>
+      <w:pPr>
+        <w:pStyle w:val="PargrafodaLista"/>
+        <w:numPr>
+          <w:ilvl w:val="0"/>
+          <w:numId w:val="3"/>
+        </w:numPr>
+        <w:jc w:val="both"/>
+        <w:rPr>
+          <w:rFonts w:ascii="Times New Roman" w:hAnsi="Times New Roman" w:cs="Times New Roman"/>
+        </w:rPr>
+      </w:pPr>
+      <w:r>
+        <w:rPr>
+          <w:rFonts w:ascii="Times New Roman" w:hAnsi="Times New Roman" w:cs="Times New Roman"/>
+          <w:b/>
+          <w:bCs/>
+        </w:rPr>
+        <w:t>Real-Time Updates</w:t>
+      </w:r>
+      <w:r>
+        <w:rPr>
+          <w:rFonts w:ascii="Times New Roman" w:hAnsi="Times New Roman" w:cs="Times New Roman"/>
+        </w:rPr>
+        <w:t>: The portal is designed to offer real-time updates, aligning perfectly with the dynamic nature of parking lot occupancy. This ensures that users of the application receive the most current and relevant information.</w:t>
+      </w:r>
+    </w:p>
+    <w:p>
+      <w:pPr>
+        <w:pStyle w:val="PargrafodaLista"/>
+        <w:numPr>
+          <w:ilvl w:val="0"/>
+          <w:numId w:val="3"/>
+        </w:numPr>
+        <w:jc w:val="both"/>
+        <w:rPr>
+          <w:rFonts w:ascii="Times New Roman" w:hAnsi="Times New Roman" w:cs="Times New Roman"/>
+        </w:rPr>
+      </w:pPr>
+      <w:r>
+        <w:rPr>
+          <w:rFonts w:ascii="Times New Roman" w:hAnsi="Times New Roman" w:cs="Times New Roman"/>
+          <w:b/>
+          <w:bCs/>
+        </w:rPr>
+        <w:t>Openness and Accessibility</w:t>
+      </w:r>
+      <w:r>
+        <w:rPr>
+          <w:rFonts w:ascii="Times New Roman" w:hAnsi="Times New Roman" w:cs="Times New Roman"/>
+        </w:rPr>
+        <w:t>: As an open data portal, it aligns with the principles of transparency and accessibility. Utilizing open data not only supports the project's objectives but also contributes to the broader ethos of making information freely available to the public.</w:t>
+      </w:r>
+    </w:p>
+    <w:p>
+      <w:pPr>
+        <w:jc w:val="both"/>
+        <w:rPr>
+          <w:rFonts w:ascii="Times New Roman" w:hAnsi="Times New Roman" w:cs="Times New Roman"/>
+        </w:rPr>
+      </w:pPr>
+    </w:p>
+    <w:p>
+      <w:pPr>
+        <w:jc w:val="both"/>
+        <w:rPr>
+          <w:rFonts w:ascii="Times New Roman" w:hAnsi="Times New Roman" w:cs="Times New Roman"/>
+        </w:rPr>
+      </w:pPr>
+      <w:r>
+        <w:rPr>
+          <w:rFonts w:ascii="Times New Roman" w:hAnsi="Times New Roman" w:cs="Times New Roman"/>
+        </w:rPr>
+        <w:t>In summary, the selection of the Málaga City Open Data Portal as the primary data source is a strategic choice, grounded in its credibility, comprehensiveness, real-time capabilities, and alignment with the principles of open data. This decision forms a pivotal aspect of the Open Data App Prototype's foundation, ensuring that the application is built on reliable and up-to-date information sourced directly from the heart of Málaga's municipal data infrastructure.</w:t>
+      </w:r>
+    </w:p>
+    <w:p>
+      <w:pPr>
+        <w:rPr>
+          <w:rFonts w:ascii="Times New Roman" w:hAnsi="Times New Roman" w:cs="Times New Roman"/>
+        </w:rPr>
+      </w:pPr>
+      <w:r>
+        <w:rPr>
+          <w:rFonts w:ascii="Times New Roman" w:hAnsi="Times New Roman" w:cs="Times New Roman"/>
+        </w:rPr>
+        <w:br w:type="page"/>
+      </w:r>
+    </w:p>
+    <w:p>
+      <w:pPr>
+        <w:pStyle w:val="Ttulo2"/>
+        <w:jc w:val="both"/>
+        <w:rPr>
+          <w:rFonts w:ascii="Times New Roman" w:hAnsi="Times New Roman" w:cs="Times New Roman"/>
+          <w:b/>
+          <w:bCs/>
+        </w:rPr>
+      </w:pPr>
+      <w:r>
+        <w:rPr>
+          <w:rFonts w:ascii="Times New Roman" w:hAnsi="Times New Roman" w:cs="Times New Roman"/>
+          <w:b/>
+          <w:bCs/>
+        </w:rPr>
+        <w:lastRenderedPageBreak/>
+        <w:t>Tools Selection</w:t>
+      </w:r>
+    </w:p>
+    <w:p>
+      <w:pPr>
+        <w:jc w:val="both"/>
+        <w:rPr>
+          <w:rFonts w:ascii="Times New Roman" w:hAnsi="Times New Roman" w:cs="Times New Roman"/>
+        </w:rPr>
+      </w:pPr>
+      <w:r>
+        <w:rPr>
+          <w:rFonts w:ascii="Times New Roman" w:hAnsi="Times New Roman" w:cs="Times New Roman"/>
+        </w:rPr>
+        <w:t>In crafting the Open Data App Prototype, a meticulous selection of tools was undertaken to ensure the effective visualization, analysis, and regular updates of parking lot data. The chosen tools contribute to the robustness and efficiency of the application, aligning with the project's objectives.</w:t>
+      </w:r>
+    </w:p>
+    <w:p>
+      <w:pPr>
+        <w:jc w:val="both"/>
+        <w:rPr>
+          <w:rFonts w:ascii="Times New Roman" w:hAnsi="Times New Roman" w:cs="Times New Roman"/>
+        </w:rPr>
+      </w:pPr>
+    </w:p>
+    <w:p>
+      <w:pPr>
+        <w:pStyle w:val="Ttulo3"/>
+        <w:jc w:val="both"/>
+        <w:rPr>
+          <w:rFonts w:ascii="Times New Roman" w:hAnsi="Times New Roman" w:cs="Times New Roman"/>
+        </w:rPr>
+      </w:pPr>
+      <w:r>
+        <w:rPr>
+          <w:rFonts w:ascii="Times New Roman" w:hAnsi="Times New Roman" w:cs="Times New Roman"/>
+        </w:rPr>
+        <w:t>Choice of a Web Application</w:t>
+      </w:r>
+    </w:p>
+    <w:p>
+      <w:pPr>
+        <w:jc w:val="both"/>
+        <w:rPr>
+          <w:rFonts w:ascii="Times New Roman" w:hAnsi="Times New Roman" w:cs="Times New Roman"/>
+        </w:rPr>
+      </w:pPr>
+      <w:r>
+        <w:rPr>
+          <w:rFonts w:ascii="Times New Roman" w:hAnsi="Times New Roman" w:cs="Times New Roman"/>
+        </w:rPr>
+        <w:t>The decision to develop the Open Data App Prototype as a web application stems from the inherent advantages it offers in terms of accessibility, usability, and real-time interaction. A web-based approach aligns seamlessly with the project's goals, catering to a broad audience and ensuring a user-friendly experience.</w:t>
+      </w:r>
+    </w:p>
+    <w:p>
+      <w:pPr>
+        <w:jc w:val="both"/>
+        <w:rPr>
+          <w:rFonts w:ascii="Times New Roman" w:hAnsi="Times New Roman" w:cs="Times New Roman"/>
+        </w:rPr>
+      </w:pPr>
+    </w:p>
+    <w:p>
+      <w:pPr>
+        <w:pStyle w:val="Ttulo4"/>
+        <w:jc w:val="both"/>
+        <w:rPr>
+          <w:rFonts w:ascii="Times New Roman" w:hAnsi="Times New Roman" w:cs="Times New Roman"/>
+        </w:rPr>
+      </w:pPr>
+      <w:r>
+        <w:rPr>
+          <w:rFonts w:ascii="Times New Roman" w:hAnsi="Times New Roman" w:cs="Times New Roman"/>
+        </w:rPr>
+        <w:t>Benefits of a Web Application:</w:t>
+      </w:r>
+    </w:p>
+    <w:p>
+      <w:pPr>
+        <w:jc w:val="both"/>
+        <w:rPr>
+          <w:rFonts w:ascii="Times New Roman" w:hAnsi="Times New Roman" w:cs="Times New Roman"/>
+        </w:rPr>
+      </w:pPr>
+      <w:r>
+        <w:rPr>
+          <w:rFonts w:ascii="Times New Roman" w:hAnsi="Times New Roman" w:cs="Times New Roman"/>
+        </w:rPr>
+        <w:t>Universal Access:</w:t>
+      </w:r>
+      <w:r>
+        <w:rPr>
+          <w:rFonts w:ascii="Times New Roman" w:hAnsi="Times New Roman" w:cs="Times New Roman"/>
+        </w:rPr>
+        <w:t xml:space="preserve"> </w:t>
+      </w:r>
+      <w:r>
+        <w:rPr>
+          <w:rFonts w:ascii="Times New Roman" w:hAnsi="Times New Roman" w:cs="Times New Roman"/>
+        </w:rPr>
+        <w:t>Web applications are accessible from any device with a web browser and an internet connection. This universal access ensures that users can engage with the application on desktops, laptops, tablets, or smartphones, fostering inclusivity and widespread adoption.</w:t>
+      </w:r>
+    </w:p>
+    <w:p>
+      <w:pPr>
+        <w:pStyle w:val="PargrafodaLista"/>
+        <w:numPr>
+          <w:ilvl w:val="0"/>
+          <w:numId w:val="3"/>
+        </w:numPr>
+        <w:jc w:val="both"/>
+        <w:rPr>
+          <w:rFonts w:ascii="Times New Roman" w:hAnsi="Times New Roman" w:cs="Times New Roman"/>
+        </w:rPr>
+      </w:pPr>
+      <w:r>
+        <w:rPr>
+          <w:rFonts w:ascii="Times New Roman" w:hAnsi="Times New Roman" w:cs="Times New Roman"/>
+          <w:b/>
+          <w:bCs/>
+        </w:rPr>
+        <w:t>Cross-Platform Compatibility:</w:t>
+      </w:r>
+      <w:r>
+        <w:rPr>
+          <w:rFonts w:ascii="Times New Roman" w:hAnsi="Times New Roman" w:cs="Times New Roman"/>
+        </w:rPr>
+        <w:t xml:space="preserve"> </w:t>
+      </w:r>
+      <w:r>
+        <w:rPr>
+          <w:rFonts w:ascii="Times New Roman" w:hAnsi="Times New Roman" w:cs="Times New Roman"/>
+        </w:rPr>
+        <w:t>A web application eliminates the need for users to install specific software, making it compatible across various operating systems. Whether on Windows, macOS, or Linux, users can effortlessly access the application without concerns about platform limitations.</w:t>
+      </w:r>
+    </w:p>
+    <w:p>
+      <w:pPr>
+        <w:pStyle w:val="PargrafodaLista"/>
+        <w:numPr>
+          <w:ilvl w:val="0"/>
+          <w:numId w:val="3"/>
+        </w:numPr>
+        <w:jc w:val="both"/>
+        <w:rPr>
+          <w:rFonts w:ascii="Times New Roman" w:hAnsi="Times New Roman" w:cs="Times New Roman"/>
+        </w:rPr>
+      </w:pPr>
+      <w:r>
+        <w:rPr>
+          <w:rFonts w:ascii="Times New Roman" w:hAnsi="Times New Roman" w:cs="Times New Roman"/>
+          <w:b/>
+          <w:bCs/>
+        </w:rPr>
+        <w:t>Real-Time Updates:</w:t>
+      </w:r>
+      <w:r>
+        <w:rPr>
+          <w:rFonts w:ascii="Times New Roman" w:hAnsi="Times New Roman" w:cs="Times New Roman"/>
+        </w:rPr>
+        <w:t xml:space="preserve"> </w:t>
+      </w:r>
+      <w:r>
+        <w:rPr>
+          <w:rFonts w:ascii="Times New Roman" w:hAnsi="Times New Roman" w:cs="Times New Roman"/>
+        </w:rPr>
+        <w:t>Web applications facilitate real-time updates and dynamic content delivery. This is particularly advantageous for the Open Data App Prototype, ensuring that users receive the latest parking lot occupancy information without the need for manual interventions or application updates.</w:t>
+      </w:r>
+    </w:p>
+    <w:p>
+      <w:pPr>
+        <w:pStyle w:val="PargrafodaLista"/>
+        <w:numPr>
+          <w:ilvl w:val="0"/>
+          <w:numId w:val="3"/>
+        </w:numPr>
+        <w:jc w:val="both"/>
+        <w:rPr>
+          <w:rFonts w:ascii="Times New Roman" w:hAnsi="Times New Roman" w:cs="Times New Roman"/>
+        </w:rPr>
+      </w:pPr>
+      <w:r>
+        <w:rPr>
+          <w:rFonts w:ascii="Times New Roman" w:hAnsi="Times New Roman" w:cs="Times New Roman"/>
+          <w:b/>
+          <w:bCs/>
+        </w:rPr>
+        <w:t>User Interaction and Engagement:</w:t>
+      </w:r>
+      <w:r>
+        <w:rPr>
+          <w:rFonts w:ascii="Times New Roman" w:hAnsi="Times New Roman" w:cs="Times New Roman"/>
+        </w:rPr>
+        <w:t xml:space="preserve"> </w:t>
+      </w:r>
+      <w:r>
+        <w:rPr>
+          <w:rFonts w:ascii="Times New Roman" w:hAnsi="Times New Roman" w:cs="Times New Roman"/>
+        </w:rPr>
+        <w:t>Web applications provide an interactive user interface, enabling features such as map navigation, dynamic data filtering, and seamless transitions between different views. This fosters user engagement and enhances the overall user experience.</w:t>
+      </w:r>
+    </w:p>
+    <w:p>
+      <w:pPr>
+        <w:pStyle w:val="PargrafodaLista"/>
+        <w:numPr>
+          <w:ilvl w:val="0"/>
+          <w:numId w:val="3"/>
+        </w:numPr>
+        <w:jc w:val="both"/>
+        <w:rPr>
+          <w:rFonts w:ascii="Times New Roman" w:hAnsi="Times New Roman" w:cs="Times New Roman"/>
+        </w:rPr>
+      </w:pPr>
+      <w:r>
+        <w:rPr>
+          <w:rFonts w:ascii="Times New Roman" w:hAnsi="Times New Roman" w:cs="Times New Roman"/>
+          <w:b/>
+          <w:bCs/>
+        </w:rPr>
+        <w:t>Easy Deployment and Maintenance:</w:t>
+      </w:r>
+      <w:r>
+        <w:rPr>
+          <w:rFonts w:ascii="Times New Roman" w:hAnsi="Times New Roman" w:cs="Times New Roman"/>
+        </w:rPr>
+        <w:t xml:space="preserve"> </w:t>
+      </w:r>
+      <w:r>
+        <w:rPr>
+          <w:rFonts w:ascii="Times New Roman" w:hAnsi="Times New Roman" w:cs="Times New Roman"/>
+        </w:rPr>
+        <w:t xml:space="preserve">Deploying a web application is relatively straightforward compared to traditional software distribution methods. Updates and maintenance can be executed centrally, ensuring a streamlined </w:t>
+      </w:r>
+      <w:proofErr w:type="gramStart"/>
+      <w:r>
+        <w:rPr>
+          <w:rFonts w:ascii="Times New Roman" w:hAnsi="Times New Roman" w:cs="Times New Roman"/>
+        </w:rPr>
+        <w:t>process</w:t>
+      </w:r>
+      <w:proofErr w:type="gramEnd"/>
+      <w:r>
+        <w:rPr>
+          <w:rFonts w:ascii="Times New Roman" w:hAnsi="Times New Roman" w:cs="Times New Roman"/>
+        </w:rPr>
+        <w:t xml:space="preserve"> and minimizing disruptions for end-users.</w:t>
+      </w:r>
+    </w:p>
+    <w:p>
+      <w:pPr>
+        <w:pStyle w:val="PargrafodaLista"/>
+        <w:jc w:val="both"/>
+        <w:rPr>
+          <w:rFonts w:ascii="Times New Roman" w:hAnsi="Times New Roman" w:cs="Times New Roman"/>
+        </w:rPr>
+      </w:pPr>
+    </w:p>
+    <w:p>
+      <w:pPr>
+        <w:pStyle w:val="Ttulo3"/>
+        <w:jc w:val="both"/>
+        <w:rPr>
+          <w:rFonts w:ascii="Times New Roman" w:hAnsi="Times New Roman" w:cs="Times New Roman"/>
+        </w:rPr>
+      </w:pPr>
+      <w:r>
+        <w:rPr>
+          <w:rFonts w:ascii="Times New Roman" w:hAnsi="Times New Roman" w:cs="Times New Roman"/>
+        </w:rPr>
+        <w:t>Technologies:</w:t>
+      </w:r>
+    </w:p>
+    <w:p>
+      <w:pPr>
+        <w:jc w:val="both"/>
+        <w:rPr>
+          <w:rFonts w:ascii="Times New Roman" w:hAnsi="Times New Roman" w:cs="Times New Roman"/>
+        </w:rPr>
+      </w:pPr>
+    </w:p>
+    <w:p>
+      <w:pPr>
+        <w:pStyle w:val="Ttulo4"/>
+        <w:jc w:val="both"/>
+        <w:rPr>
+          <w:rFonts w:ascii="Times New Roman" w:hAnsi="Times New Roman" w:cs="Times New Roman"/>
+        </w:rPr>
+      </w:pPr>
+      <w:r>
+        <w:rPr>
+          <w:rFonts w:ascii="Times New Roman" w:hAnsi="Times New Roman" w:cs="Times New Roman"/>
+        </w:rPr>
+        <w:t>Flask for the Backend:</w:t>
+      </w:r>
+    </w:p>
+    <w:p>
+      <w:pPr>
+        <w:jc w:val="both"/>
+        <w:rPr>
+          <w:rFonts w:ascii="Times New Roman" w:hAnsi="Times New Roman" w:cs="Times New Roman"/>
+        </w:rPr>
+      </w:pPr>
+      <w:r>
+        <w:rPr>
+          <w:rFonts w:ascii="Times New Roman" w:hAnsi="Times New Roman" w:cs="Times New Roman"/>
+        </w:rPr>
+        <w:t>Flask, a micro web framework for Python, was chosen as the backbone of the application. Its lightweight and modular design perfectly suited the project's requirements. Flask facilitates the creation of web applications with minimal effort, providing a solid foundation for handling HTTP requests, managing routes, and interfacing with the front end. The simplicity and extensibility of Flask make it an ideal choice for developing the server-side logic of the Open Data App.</w:t>
+      </w:r>
+    </w:p>
+    <w:p>
+      <w:pPr>
+        <w:rPr>
+          <w:rFonts w:ascii="Times New Roman" w:hAnsi="Times New Roman" w:cs="Times New Roman"/>
+        </w:rPr>
+      </w:pPr>
+    </w:p>
+    <w:p>
+      <w:pPr>
+        <w:pStyle w:val="Ttulo4"/>
+        <w:jc w:val="both"/>
+        <w:rPr>
+          <w:rFonts w:ascii="Times New Roman" w:hAnsi="Times New Roman" w:cs="Times New Roman"/>
+        </w:rPr>
+      </w:pPr>
+      <w:r>
+        <w:rPr>
+          <w:rFonts w:ascii="Times New Roman" w:hAnsi="Times New Roman" w:cs="Times New Roman"/>
+        </w:rPr>
+        <w:t>Leaflet for Map Rendering:</w:t>
+      </w:r>
+    </w:p>
+    <w:p>
+      <w:pPr>
+        <w:jc w:val="both"/>
+        <w:rPr>
+          <w:rFonts w:ascii="Times New Roman" w:hAnsi="Times New Roman" w:cs="Times New Roman"/>
+        </w:rPr>
+      </w:pPr>
+      <w:r>
+        <w:rPr>
+          <w:rFonts w:ascii="Times New Roman" w:hAnsi="Times New Roman" w:cs="Times New Roman"/>
+        </w:rPr>
+        <w:t xml:space="preserve">Leaflet, a leading open-source JavaScript library, was employed for dynamic and interactive map rendering. Its user-friendly API and compatibility with various mapping providers make it an </w:t>
+      </w:r>
+      <w:r>
+        <w:rPr>
+          <w:rFonts w:ascii="Times New Roman" w:hAnsi="Times New Roman" w:cs="Times New Roman"/>
+        </w:rPr>
+        <w:lastRenderedPageBreak/>
+        <w:t>excellent choice for presenting geospatial data. Leaflet's lightweight nature ensures optimal performance, crucial for a smooth user experience when interacting with the map component of the application. The library's versatility allows for seamless integration with other technologies, enhancing the visual representation of parking lot data on the map.</w:t>
+      </w:r>
+    </w:p>
+    <w:p>
+      <w:pPr>
+        <w:jc w:val="both"/>
+        <w:rPr>
+          <w:rFonts w:ascii="Times New Roman" w:hAnsi="Times New Roman" w:cs="Times New Roman"/>
+        </w:rPr>
+      </w:pPr>
+    </w:p>
+    <w:p>
+      <w:pPr>
+        <w:pStyle w:val="Ttulo4"/>
+        <w:jc w:val="both"/>
+        <w:rPr>
+          <w:rFonts w:ascii="Times New Roman" w:hAnsi="Times New Roman" w:cs="Times New Roman"/>
+        </w:rPr>
+      </w:pPr>
       <w:proofErr w:type="spellStart"/>
       <w:r>
-        <w:t>ParkInsight</w:t>
+        <w:rPr>
+          <w:rFonts w:ascii="Times New Roman" w:hAnsi="Times New Roman" w:cs="Times New Roman"/>
+        </w:rPr>
+        <w:t>Apscheduler</w:t>
       </w:r>
       <w:proofErr w:type="spellEnd"/>
       <w:r>
-        <w:t xml:space="preserve"> is driven by the vision of making parking a hassle-free experience, ensuring that you spend less time circling the blocks and more time enjoying the vibrant offerings of Málaga. We believe that efficient parking contributes to the overall flow and convenience of urban life, creating a positive impact on both residents and visitors.</w:t>
-      </w:r>
-    </w:p>
-    <w:p/>
-    <w:p>
-      <w:r>
-        <w:t>Target Audience:</w:t>
-      </w:r>
-    </w:p>
-    <w:p>
+        <w:rPr>
+          <w:rFonts w:ascii="Times New Roman" w:hAnsi="Times New Roman" w:cs="Times New Roman"/>
+        </w:rPr>
+        <w:t xml:space="preserve"> Library for Regular Data Updates:</w:t>
+      </w:r>
+    </w:p>
+    <w:p>
+      <w:pPr>
+        <w:jc w:val="both"/>
+        <w:rPr>
+          <w:rFonts w:ascii="Times New Roman" w:hAnsi="Times New Roman" w:cs="Times New Roman"/>
+        </w:rPr>
+      </w:pPr>
+      <w:r>
+        <w:rPr>
+          <w:rFonts w:ascii="Times New Roman" w:hAnsi="Times New Roman" w:cs="Times New Roman"/>
+        </w:rPr>
+        <w:t xml:space="preserve">To ensure the application maintains real-time relevance, the </w:t>
+      </w:r>
       <w:proofErr w:type="spellStart"/>
       <w:r>
-        <w:t>ParkInsight</w:t>
+        <w:rPr>
+          <w:rFonts w:ascii="Times New Roman" w:hAnsi="Times New Roman" w:cs="Times New Roman"/>
+        </w:rPr>
+        <w:t>Apscheduler</w:t>
       </w:r>
       <w:proofErr w:type="spellEnd"/>
       <w:r>
-        <w:t xml:space="preserve"> is tailored for drivers, commuters, and anyone navigating the lively streets of Málaga. Whether you're a local familiar with the city's charming nooks or a visitor exploring its cultural richness, </w:t>
+        <w:rPr>
+          <w:rFonts w:ascii="Times New Roman" w:hAnsi="Times New Roman" w:cs="Times New Roman"/>
+        </w:rPr>
+        <w:t xml:space="preserve"> library was integrated for scheduling regular updates of parking lot data. </w:t>
       </w:r>
       <w:proofErr w:type="spellStart"/>
       <w:r>
-        <w:t>ParkInsight</w:t>
+        <w:rPr>
+          <w:rFonts w:ascii="Times New Roman" w:hAnsi="Times New Roman" w:cs="Times New Roman"/>
+        </w:rPr>
+        <w:t>Apscheduler</w:t>
       </w:r>
       <w:proofErr w:type="spellEnd"/>
       <w:r>
-        <w:t xml:space="preserve"> is here to enhance your experience. It's for those who seek the convenience of finding available parking spaces effortlessly, allowing you to focus on what truly matters - your journey and the moments you create along the way.</w:t>
-      </w:r>
-    </w:p>
-    <w:p/>
-    <w:p>
-      <w:r>
-        <w:t xml:space="preserve">As we embark on this journey together, let </w:t>
+        <w:rPr>
+          <w:rFonts w:ascii="Times New Roman" w:hAnsi="Times New Roman" w:cs="Times New Roman"/>
+        </w:rPr>
+        <w:t xml:space="preserve">, built on the popular </w:t>
       </w:r>
       <w:proofErr w:type="spellStart"/>
       <w:r>
-        <w:t>ParkInsight</w:t>
+        <w:rPr>
+          <w:rFonts w:ascii="Times New Roman" w:hAnsi="Times New Roman" w:cs="Times New Roman"/>
+        </w:rPr>
+        <w:t>APScheduler</w:t>
       </w:r>
       <w:proofErr w:type="spellEnd"/>
       <w:r>
-        <w:t xml:space="preserve"> be your guide to stress-free parking and seamless city mobility. Join us in making urban exploration a joyous venture, one parking space at a time!</w:t>
-      </w:r>
-    </w:p>
-    <w:p/>
-    <w:p>
-      <w:r>
-        <w:rPr>
-          <w:rFonts w:ascii="Segoe UI Emoji" w:hAnsi="Segoe UI Emoji" w:cs="Segoe UI Emoji"/>
-        </w:rPr>
-        <w:t>🅿️</w:t>
-      </w:r>
-      <w:r>
+        <w:rPr>
+          <w:rFonts w:ascii="Times New Roman" w:hAnsi="Times New Roman" w:cs="Times New Roman"/>
+        </w:rPr>
+        <w:t xml:space="preserve"> package, provides a straightforward solution for executing tasks at predetermined intervals. By employing this library, the Open Data App Prototype fetches the latest parking data from the Málaga City Open Data Portal, keeping the application dynamically synchronized with the evolving state of parking lot occupancy. This automated approach minimizes manual intervention, enhancing the application's efficiency in providing timely and accurate information to users.</w:t>
+      </w:r>
+    </w:p>
+    <w:p>
+      <w:pPr>
+        <w:jc w:val="both"/>
+        <w:rPr>
+          <w:rFonts w:ascii="Times New Roman" w:hAnsi="Times New Roman" w:cs="Times New Roman"/>
+        </w:rPr>
+      </w:pPr>
+    </w:p>
+    <w:p>
+      <w:pPr>
+        <w:jc w:val="both"/>
+        <w:rPr>
+          <w:rFonts w:ascii="Times New Roman" w:hAnsi="Times New Roman" w:cs="Times New Roman"/>
+        </w:rPr>
+      </w:pPr>
+      <w:r>
+        <w:rPr>
+          <w:rFonts w:ascii="Times New Roman" w:hAnsi="Times New Roman" w:cs="Times New Roman"/>
+        </w:rPr>
+        <w:t xml:space="preserve">The synergy of Flask, Leaflet, and </w:t>
+      </w:r>
+      <w:proofErr w:type="spellStart"/>
+      <w:r>
+        <w:rPr>
+          <w:rFonts w:ascii="Times New Roman" w:hAnsi="Times New Roman" w:cs="Times New Roman"/>
+        </w:rPr>
+        <w:t>Apscheduler</w:t>
+      </w:r>
+      <w:proofErr w:type="spellEnd"/>
+      <w:r>
+        <w:rPr>
+          <w:rFonts w:ascii="Times New Roman" w:hAnsi="Times New Roman" w:cs="Times New Roman"/>
+        </w:rPr>
+        <w:t xml:space="preserve"> forms a robust technological foundation for the Open Data App Prototype. Flask empowers the backend logic, Leaflet enriches the user interface with interactive map features, and </w:t>
+      </w:r>
+      <w:proofErr w:type="spellStart"/>
+      <w:r>
+        <w:rPr>
+          <w:rFonts w:ascii="Times New Roman" w:hAnsi="Times New Roman" w:cs="Times New Roman"/>
+        </w:rPr>
+        <w:t>Apscheduler</w:t>
+      </w:r>
+      <w:proofErr w:type="spellEnd"/>
+      <w:r>
+        <w:rPr>
+          <w:rFonts w:ascii="Times New Roman" w:hAnsi="Times New Roman" w:cs="Times New Roman"/>
+        </w:rPr>
+        <w:t xml:space="preserve"> ensures that the application remains current through regular data updates. This toolset reflects a strategic and purposeful approach to technology selection, laying the groundwork for a seamless and impactful user experience.</w:t>
+      </w:r>
+    </w:p>
+    <w:p>
+      <w:pPr>
+        <w:rPr>
+          <w:rFonts w:ascii="Times New Roman" w:hAnsi="Times New Roman" w:cs="Times New Roman"/>
+        </w:rPr>
+      </w:pPr>
+      <w:r>
+        <w:rPr>
+          <w:rFonts w:ascii="Times New Roman" w:hAnsi="Times New Roman" w:cs="Times New Roman"/>
+        </w:rPr>
+        <w:br w:type="page"/>
+      </w:r>
+    </w:p>
+    <w:p>
+      <w:pPr>
+        <w:pStyle w:val="Ttulo2"/>
+        <w:jc w:val="both"/>
+        <w:rPr>
+          <w:rFonts w:ascii="Times New Roman" w:hAnsi="Times New Roman" w:cs="Times New Roman"/>
+          <w:b/>
+          <w:bCs/>
+        </w:rPr>
+      </w:pPr>
+      <w:r>
+        <w:rPr>
+          <w:rFonts w:ascii="Times New Roman" w:hAnsi="Times New Roman" w:cs="Times New Roman"/>
+          <w:b/>
+          <w:bCs/>
+        </w:rPr>
+        <w:lastRenderedPageBreak/>
+        <w:t>App Implementation</w:t>
+      </w:r>
+    </w:p>
+    <w:p>
+      <w:pPr>
+        <w:jc w:val="both"/>
+        <w:rPr>
+          <w:rFonts w:ascii="Times New Roman" w:hAnsi="Times New Roman" w:cs="Times New Roman"/>
+        </w:rPr>
+      </w:pPr>
+      <w:r>
+        <w:rPr>
+          <w:rFonts w:ascii="Times New Roman" w:hAnsi="Times New Roman" w:cs="Times New Roman"/>
+        </w:rPr>
+        <w:t>In this section, we'll discuss the development process of the Open Data App Prototype, highlighting the Flask application's key functionalities for fetching, processing, and rendering parking lot data on both a map and a table.</w:t>
+      </w:r>
+      <w:r>
+        <w:rPr>
+          <w:rFonts w:ascii="Times New Roman" w:hAnsi="Times New Roman" w:cs="Times New Roman"/>
+        </w:rPr>
         <w:t xml:space="preserve"> </w:t>
       </w:r>
+      <w:proofErr w:type="gramStart"/>
+      <w:r>
+        <w:rPr>
+          <w:rFonts w:ascii="Times New Roman" w:hAnsi="Times New Roman" w:cs="Times New Roman"/>
+        </w:rPr>
+        <w:t>In order to</w:t>
+      </w:r>
+      <w:proofErr w:type="gramEnd"/>
+      <w:r>
+        <w:rPr>
+          <w:rFonts w:ascii="Times New Roman" w:hAnsi="Times New Roman" w:cs="Times New Roman"/>
+        </w:rPr>
+        <w:t xml:space="preserve"> not overload this report, all the code to generate the application can be check in the GitHub repository: </w:t>
+      </w:r>
+    </w:p>
+    <w:p>
+      <w:pPr>
+        <w:jc w:val="both"/>
+        <w:rPr>
+          <w:rFonts w:ascii="Times New Roman" w:hAnsi="Times New Roman" w:cs="Times New Roman"/>
+        </w:rPr>
+      </w:pPr>
+      <w:hyperlink r:id="rId5" w:history="1">
+        <w:r>
+          <w:rPr>
+            <w:rStyle w:val="Hyperlink"/>
+            <w:rFonts w:ascii="Times New Roman" w:hAnsi="Times New Roman" w:cs="Times New Roman"/>
+          </w:rPr>
+          <w:t>https://github.com/vitorodesouza/malaga_parkinglots_app</w:t>
+        </w:r>
+      </w:hyperlink>
+      <w:r>
+        <w:rPr>
+          <w:rFonts w:ascii="Times New Roman" w:hAnsi="Times New Roman" w:cs="Times New Roman"/>
+        </w:rPr>
+        <w:t xml:space="preserve"> </w:t>
+      </w:r>
+    </w:p>
+    <w:p>
+      <w:pPr>
+        <w:pStyle w:val="Ttulo3"/>
+        <w:jc w:val="both"/>
+        <w:rPr>
+          <w:rFonts w:ascii="Times New Roman" w:hAnsi="Times New Roman" w:cs="Times New Roman"/>
+        </w:rPr>
+      </w:pPr>
+      <w:bookmarkStart w:id="1" w:name="_Hlk152081751"/>
+      <w:r>
+        <w:rPr>
+          <w:rFonts w:ascii="Times New Roman" w:hAnsi="Times New Roman" w:cs="Times New Roman"/>
+        </w:rPr>
+        <w:t>Backend implementation</w:t>
+      </w:r>
+    </w:p>
+    <w:bookmarkEnd w:id="1"/>
+    <w:p>
+      <w:pPr>
+        <w:jc w:val="both"/>
+        <w:rPr>
+          <w:rFonts w:ascii="Times New Roman" w:hAnsi="Times New Roman" w:cs="Times New Roman"/>
+        </w:rPr>
+      </w:pPr>
+      <w:r>
+        <w:rPr>
+          <w:rFonts w:ascii="Times New Roman" w:hAnsi="Times New Roman" w:cs="Times New Roman"/>
+        </w:rPr>
+        <w:t>The Flask application serves as the backbone of the Open Data App Prototype, orchestrating the retrieval, processing, and presentation of real-time parking lot data. Let's dissect the key components and functionalities of the implemented Flask script:</w:t>
+      </w:r>
+    </w:p>
+    <w:p>
+      <w:pPr>
+        <w:pStyle w:val="PargrafodaLista"/>
+        <w:numPr>
+          <w:ilvl w:val="0"/>
+          <w:numId w:val="4"/>
+        </w:numPr>
+        <w:jc w:val="both"/>
+        <w:rPr>
+          <w:rFonts w:ascii="Times New Roman" w:hAnsi="Times New Roman" w:cs="Times New Roman"/>
+        </w:rPr>
+      </w:pPr>
+      <w:r>
+        <w:rPr>
+          <w:rFonts w:ascii="Times New Roman" w:hAnsi="Times New Roman" w:cs="Times New Roman"/>
+          <w:b/>
+          <w:bCs/>
+        </w:rPr>
+        <w:t>Flask App Initialization</w:t>
+      </w:r>
+      <w:r>
+        <w:rPr>
+          <w:rFonts w:ascii="Times New Roman" w:hAnsi="Times New Roman" w:cs="Times New Roman"/>
+        </w:rPr>
+        <w:t xml:space="preserve">: </w:t>
+      </w:r>
+      <w:r>
+        <w:rPr>
+          <w:rFonts w:ascii="Times New Roman" w:hAnsi="Times New Roman" w:cs="Times New Roman"/>
+        </w:rPr>
+        <w:t>The script initializes a Flask application instance, providing the foundation for building a web-based interface to interact with the parking data.</w:t>
+      </w:r>
+    </w:p>
+    <w:p>
+      <w:pPr>
+        <w:pStyle w:val="PargrafodaLista"/>
+        <w:numPr>
+          <w:ilvl w:val="0"/>
+          <w:numId w:val="4"/>
+        </w:numPr>
+        <w:jc w:val="both"/>
+        <w:rPr>
+          <w:rFonts w:ascii="Times New Roman" w:hAnsi="Times New Roman" w:cs="Times New Roman"/>
+        </w:rPr>
+      </w:pPr>
+      <w:r>
+        <w:rPr>
+          <w:rFonts w:ascii="Times New Roman" w:hAnsi="Times New Roman" w:cs="Times New Roman"/>
+          <w:b/>
+          <w:bCs/>
+        </w:rPr>
+        <w:t>Global Variable for Parking Data</w:t>
+      </w:r>
+      <w:r>
+        <w:rPr>
+          <w:rFonts w:ascii="Times New Roman" w:hAnsi="Times New Roman" w:cs="Times New Roman"/>
+        </w:rPr>
+        <w:t>:</w:t>
+      </w:r>
+      <w:r>
+        <w:rPr>
+          <w:rFonts w:ascii="Times New Roman" w:hAnsi="Times New Roman" w:cs="Times New Roman"/>
+        </w:rPr>
+        <w:t xml:space="preserve"> </w:t>
+      </w:r>
+      <w:r>
+        <w:rPr>
+          <w:rFonts w:ascii="Times New Roman" w:hAnsi="Times New Roman" w:cs="Times New Roman"/>
+        </w:rPr>
+        <w:t xml:space="preserve">A global variable, </w:t>
+      </w:r>
       <w:proofErr w:type="spellStart"/>
       <w:r>
-        <w:t>ParkInsight</w:t>
+        <w:rPr>
+          <w:rFonts w:ascii="Times New Roman" w:hAnsi="Times New Roman" w:cs="Times New Roman"/>
+        </w:rPr>
+        <w:t>parking_data</w:t>
       </w:r>
       <w:proofErr w:type="spellEnd"/>
       <w:r>
-        <w:t xml:space="preserve"> - Your Path to Effortless Parking in Málaga!</w:t>
-      </w:r>
-    </w:p>
-    <w:p/>
-    <w:p>
-      <w:r>
-        <w:br w:type="page"/>
-      </w:r>
-    </w:p>
-    <w:p/>
+        <w:rPr>
+          <w:rFonts w:ascii="Times New Roman" w:hAnsi="Times New Roman" w:cs="Times New Roman"/>
+        </w:rPr>
+        <w:t>, is defined to store the retrieved parking lot data globally. This allows seamless sharing of data across different functions within the Flask application.</w:t>
+      </w:r>
+    </w:p>
+    <w:p>
+      <w:pPr>
+        <w:pStyle w:val="PargrafodaLista"/>
+        <w:numPr>
+          <w:ilvl w:val="0"/>
+          <w:numId w:val="4"/>
+        </w:numPr>
+        <w:jc w:val="both"/>
+        <w:rPr>
+          <w:rFonts w:ascii="Times New Roman" w:hAnsi="Times New Roman" w:cs="Times New Roman"/>
+        </w:rPr>
+      </w:pPr>
+      <w:r>
+        <w:rPr>
+          <w:rFonts w:ascii="Times New Roman" w:hAnsi="Times New Roman" w:cs="Times New Roman"/>
+          <w:b/>
+          <w:bCs/>
+        </w:rPr>
+        <w:t>Data Fetching Function:</w:t>
+      </w:r>
+      <w:r>
+        <w:rPr>
+          <w:rFonts w:ascii="Times New Roman" w:hAnsi="Times New Roman" w:cs="Times New Roman"/>
+        </w:rPr>
+        <w:t xml:space="preserve"> </w:t>
+      </w:r>
+      <w:r>
+        <w:rPr>
+          <w:rFonts w:ascii="Times New Roman" w:hAnsi="Times New Roman" w:cs="Times New Roman"/>
+        </w:rPr>
+        <w:t xml:space="preserve">The </w:t>
+      </w:r>
+      <w:proofErr w:type="spellStart"/>
+      <w:r>
+        <w:rPr>
+          <w:rFonts w:ascii="Times New Roman" w:hAnsi="Times New Roman" w:cs="Times New Roman"/>
+        </w:rPr>
+        <w:t>fetch_parking_data</w:t>
+      </w:r>
+      <w:proofErr w:type="spellEnd"/>
+      <w:r>
+        <w:rPr>
+          <w:rFonts w:ascii="Times New Roman" w:hAnsi="Times New Roman" w:cs="Times New Roman"/>
+        </w:rPr>
+        <w:t xml:space="preserve"> function is responsible for making periodic requests to the Málaga City Open Data Portal API. It updates the global </w:t>
+      </w:r>
+      <w:proofErr w:type="spellStart"/>
+      <w:r>
+        <w:rPr>
+          <w:rFonts w:ascii="Times New Roman" w:hAnsi="Times New Roman" w:cs="Times New Roman"/>
+        </w:rPr>
+        <w:t>parking_data</w:t>
+      </w:r>
+      <w:proofErr w:type="spellEnd"/>
+      <w:r>
+        <w:rPr>
+          <w:rFonts w:ascii="Times New Roman" w:hAnsi="Times New Roman" w:cs="Times New Roman"/>
+        </w:rPr>
+        <w:t xml:space="preserve"> variable with the retrieved JSON data, ensuring the application remains synchronized with the latest parking occupancy information.</w:t>
+      </w:r>
+    </w:p>
+    <w:p>
+      <w:pPr>
+        <w:pStyle w:val="PargrafodaLista"/>
+        <w:numPr>
+          <w:ilvl w:val="0"/>
+          <w:numId w:val="4"/>
+        </w:numPr>
+        <w:jc w:val="both"/>
+        <w:rPr>
+          <w:rFonts w:ascii="Times New Roman" w:hAnsi="Times New Roman" w:cs="Times New Roman"/>
+        </w:rPr>
+      </w:pPr>
+      <w:r>
+        <w:rPr>
+          <w:rFonts w:ascii="Times New Roman" w:hAnsi="Times New Roman" w:cs="Times New Roman"/>
+          <w:b/>
+          <w:bCs/>
+        </w:rPr>
+        <w:t>Data Fetch Scheduler:</w:t>
+      </w:r>
+      <w:r>
+        <w:rPr>
+          <w:rFonts w:ascii="Times New Roman" w:hAnsi="Times New Roman" w:cs="Times New Roman"/>
+        </w:rPr>
+        <w:t xml:space="preserve"> </w:t>
+      </w:r>
+      <w:r>
+        <w:rPr>
+          <w:rFonts w:ascii="Times New Roman" w:hAnsi="Times New Roman" w:cs="Times New Roman"/>
+        </w:rPr>
+        <w:t xml:space="preserve">To maintain real-time relevance, a scheduler is implemented using the </w:t>
+      </w:r>
+      <w:proofErr w:type="spellStart"/>
+      <w:r>
+        <w:rPr>
+          <w:rFonts w:ascii="Times New Roman" w:hAnsi="Times New Roman" w:cs="Times New Roman"/>
+        </w:rPr>
+        <w:t>BackgroundScheduler</w:t>
+      </w:r>
+      <w:proofErr w:type="spellEnd"/>
+      <w:r>
+        <w:rPr>
+          <w:rFonts w:ascii="Times New Roman" w:hAnsi="Times New Roman" w:cs="Times New Roman"/>
+        </w:rPr>
+        <w:t xml:space="preserve"> from the </w:t>
+      </w:r>
+      <w:proofErr w:type="spellStart"/>
+      <w:r>
+        <w:rPr>
+          <w:rFonts w:ascii="Times New Roman" w:hAnsi="Times New Roman" w:cs="Times New Roman"/>
+        </w:rPr>
+        <w:t>apscheduler</w:t>
+      </w:r>
+      <w:proofErr w:type="spellEnd"/>
+      <w:r>
+        <w:rPr>
+          <w:rFonts w:ascii="Times New Roman" w:hAnsi="Times New Roman" w:cs="Times New Roman"/>
+        </w:rPr>
+        <w:t xml:space="preserve"> library. This scheduler triggers the </w:t>
+      </w:r>
+      <w:proofErr w:type="spellStart"/>
+      <w:r>
+        <w:rPr>
+          <w:rFonts w:ascii="Times New Roman" w:hAnsi="Times New Roman" w:cs="Times New Roman"/>
+        </w:rPr>
+        <w:t>fetch_parking_data</w:t>
+      </w:r>
+      <w:proofErr w:type="spellEnd"/>
+      <w:r>
+        <w:rPr>
+          <w:rFonts w:ascii="Times New Roman" w:hAnsi="Times New Roman" w:cs="Times New Roman"/>
+        </w:rPr>
+        <w:t xml:space="preserve"> function at regular intervals (every minute), ensuring the application stays </w:t>
+      </w:r>
+      <w:proofErr w:type="gramStart"/>
+      <w:r>
+        <w:rPr>
+          <w:rFonts w:ascii="Times New Roman" w:hAnsi="Times New Roman" w:cs="Times New Roman"/>
+        </w:rPr>
+        <w:t>up-to-date</w:t>
+      </w:r>
+      <w:proofErr w:type="gramEnd"/>
+      <w:r>
+        <w:rPr>
+          <w:rFonts w:ascii="Times New Roman" w:hAnsi="Times New Roman" w:cs="Times New Roman"/>
+        </w:rPr>
+        <w:t xml:space="preserve"> with the latest parking data.</w:t>
+      </w:r>
+    </w:p>
+    <w:p>
+      <w:pPr>
+        <w:pStyle w:val="PargrafodaLista"/>
+        <w:numPr>
+          <w:ilvl w:val="0"/>
+          <w:numId w:val="4"/>
+        </w:numPr>
+        <w:jc w:val="both"/>
+        <w:rPr>
+          <w:rFonts w:ascii="Times New Roman" w:hAnsi="Times New Roman" w:cs="Times New Roman"/>
+        </w:rPr>
+      </w:pPr>
+      <w:r>
+        <w:rPr>
+          <w:rFonts w:ascii="Times New Roman" w:hAnsi="Times New Roman" w:cs="Times New Roman"/>
+          <w:b/>
+          <w:bCs/>
+        </w:rPr>
+        <w:t>Flask Routes:</w:t>
+      </w:r>
+      <w:r>
+        <w:rPr>
+          <w:rFonts w:ascii="Times New Roman" w:hAnsi="Times New Roman" w:cs="Times New Roman"/>
+        </w:rPr>
+        <w:t xml:space="preserve"> </w:t>
+      </w:r>
+      <w:r>
+        <w:rPr>
+          <w:rFonts w:ascii="Times New Roman" w:hAnsi="Times New Roman" w:cs="Times New Roman"/>
+        </w:rPr>
+        <w:t>Two Flask routes are defined:</w:t>
+      </w:r>
+    </w:p>
+    <w:p>
+      <w:pPr>
+        <w:pStyle w:val="PargrafodaLista"/>
+        <w:numPr>
+          <w:ilvl w:val="1"/>
+          <w:numId w:val="3"/>
+        </w:numPr>
+        <w:jc w:val="both"/>
+        <w:rPr>
+          <w:rFonts w:ascii="Times New Roman" w:hAnsi="Times New Roman" w:cs="Times New Roman"/>
+        </w:rPr>
+      </w:pPr>
+      <w:r>
+        <w:rPr>
+          <w:rFonts w:ascii="Times New Roman" w:hAnsi="Times New Roman" w:cs="Times New Roman"/>
+        </w:rPr>
+        <w:t xml:space="preserve">The '/' route renders the main page using the index.html template, passing the </w:t>
+      </w:r>
+      <w:proofErr w:type="spellStart"/>
+      <w:r>
+        <w:rPr>
+          <w:rFonts w:ascii="Times New Roman" w:hAnsi="Times New Roman" w:cs="Times New Roman"/>
+        </w:rPr>
+        <w:t>parking_data</w:t>
+      </w:r>
+      <w:proofErr w:type="spellEnd"/>
+      <w:r>
+        <w:rPr>
+          <w:rFonts w:ascii="Times New Roman" w:hAnsi="Times New Roman" w:cs="Times New Roman"/>
+        </w:rPr>
+        <w:t xml:space="preserve"> variable for dynamic content.</w:t>
+      </w:r>
+    </w:p>
+    <w:p>
+      <w:pPr>
+        <w:pStyle w:val="PargrafodaLista"/>
+        <w:numPr>
+          <w:ilvl w:val="1"/>
+          <w:numId w:val="3"/>
+        </w:numPr>
+        <w:jc w:val="both"/>
+        <w:rPr>
+          <w:rFonts w:ascii="Times New Roman" w:hAnsi="Times New Roman" w:cs="Times New Roman"/>
+        </w:rPr>
+      </w:pPr>
+      <w:r>
+        <w:rPr>
+          <w:rFonts w:ascii="Times New Roman" w:hAnsi="Times New Roman" w:cs="Times New Roman"/>
+        </w:rPr>
+        <w:t>The '/map' route returns the raw parking data. This can be useful for potential future functionalities or testing purposes.</w:t>
+      </w:r>
+    </w:p>
+    <w:p>
+      <w:pPr>
+        <w:pStyle w:val="PargrafodaLista"/>
+        <w:numPr>
+          <w:ilvl w:val="0"/>
+          <w:numId w:val="4"/>
+        </w:numPr>
+        <w:jc w:val="both"/>
+        <w:rPr>
+          <w:rFonts w:ascii="Times New Roman" w:hAnsi="Times New Roman" w:cs="Times New Roman"/>
+        </w:rPr>
+      </w:pPr>
+      <w:r>
+        <w:rPr>
+          <w:rFonts w:ascii="Times New Roman" w:hAnsi="Times New Roman" w:cs="Times New Roman"/>
+          <w:b/>
+          <w:bCs/>
+        </w:rPr>
+        <w:t>Initial Data Fetch and App Start:</w:t>
+      </w:r>
+      <w:r>
+        <w:rPr>
+          <w:rFonts w:ascii="Times New Roman" w:hAnsi="Times New Roman" w:cs="Times New Roman"/>
+        </w:rPr>
+        <w:t xml:space="preserve"> </w:t>
+      </w:r>
+      <w:r>
+        <w:rPr>
+          <w:rFonts w:ascii="Times New Roman" w:hAnsi="Times New Roman" w:cs="Times New Roman"/>
+        </w:rPr>
+        <w:t xml:space="preserve">On script execution, the initial data fetch is triggered, populating the </w:t>
+      </w:r>
+      <w:proofErr w:type="spellStart"/>
+      <w:r>
+        <w:rPr>
+          <w:rFonts w:ascii="Times New Roman" w:hAnsi="Times New Roman" w:cs="Times New Roman"/>
+        </w:rPr>
+        <w:t>parking_data</w:t>
+      </w:r>
+      <w:proofErr w:type="spellEnd"/>
+      <w:r>
+        <w:rPr>
+          <w:rFonts w:ascii="Times New Roman" w:hAnsi="Times New Roman" w:cs="Times New Roman"/>
+        </w:rPr>
+        <w:t xml:space="preserve"> variable. Subsequently, the Flask application is started in debug mode, allowing for real-time debugging during development.</w:t>
+      </w:r>
+    </w:p>
+    <w:p>
+      <w:pPr>
+        <w:jc w:val="both"/>
+        <w:rPr>
+          <w:rFonts w:ascii="Times New Roman" w:hAnsi="Times New Roman" w:cs="Times New Roman"/>
+          <w:b/>
+          <w:bCs/>
+        </w:rPr>
+      </w:pPr>
+      <w:r>
+        <w:rPr>
+          <w:rFonts w:ascii="Times New Roman" w:hAnsi="Times New Roman" w:cs="Times New Roman"/>
+        </w:rPr>
+        <w:t>This Flask script orchestrates a seamless flow of data from the Málaga City Open Data Portal to the web interface, ensuring users are presented with the most up-to-date parking occupancy information.</w:t>
+      </w:r>
+    </w:p>
+    <w:p>
+      <w:pPr>
+        <w:pStyle w:val="Ttulo3"/>
+        <w:jc w:val="both"/>
+        <w:rPr>
+          <w:rFonts w:ascii="Times New Roman" w:hAnsi="Times New Roman" w:cs="Times New Roman"/>
+        </w:rPr>
+      </w:pPr>
+      <w:r>
+        <w:rPr>
+          <w:rFonts w:ascii="Times New Roman" w:hAnsi="Times New Roman" w:cs="Times New Roman"/>
+        </w:rPr>
+        <w:t>Front</w:t>
+      </w:r>
+      <w:r>
+        <w:rPr>
+          <w:rFonts w:ascii="Times New Roman" w:hAnsi="Times New Roman" w:cs="Times New Roman"/>
+        </w:rPr>
+        <w:t>end implementation</w:t>
+      </w:r>
+    </w:p>
+    <w:p>
+      <w:pPr>
+        <w:jc w:val="both"/>
+        <w:rPr>
+          <w:rFonts w:ascii="Times New Roman" w:hAnsi="Times New Roman" w:cs="Times New Roman"/>
+        </w:rPr>
+      </w:pPr>
+      <w:r>
+        <w:rPr>
+          <w:rFonts w:ascii="Times New Roman" w:hAnsi="Times New Roman" w:cs="Times New Roman"/>
+        </w:rPr>
+        <w:t>The HTML file provides the structure of the frontend, including the header, map container, and table for parking data. It also links external stylesheets for Leaflet and includes inline styles for the page.</w:t>
+      </w:r>
+    </w:p>
+    <w:p>
+      <w:pPr>
+        <w:jc w:val="both"/>
+        <w:rPr>
+          <w:rFonts w:ascii="Times New Roman" w:hAnsi="Times New Roman" w:cs="Times New Roman"/>
+        </w:rPr>
+      </w:pPr>
+      <w:r>
+        <w:rPr>
+          <w:rFonts w:ascii="Times New Roman" w:hAnsi="Times New Roman" w:cs="Times New Roman"/>
+        </w:rPr>
+        <w:t xml:space="preserve">The JavaScript code handles the dynamic updates and rendering of parking data on the map and table. It uses Leaflet for map creation and manipulation, fetches data from the server (/map endpoint), and updates the map and table based on the received data. </w:t>
+      </w:r>
+      <w:r>
+        <w:rPr>
+          <w:rFonts w:ascii="Times New Roman" w:hAnsi="Times New Roman" w:cs="Times New Roman"/>
+        </w:rPr>
+        <w:t>The code ensures that markers are placed on the map for locations with available parking spots, and corresponding rows are added to the table.</w:t>
+      </w:r>
+    </w:p>
+    <w:p>
+      <w:pPr>
+        <w:jc w:val="both"/>
+        <w:rPr>
+          <w:rFonts w:ascii="Times New Roman" w:hAnsi="Times New Roman" w:cs="Times New Roman"/>
+        </w:rPr>
+      </w:pPr>
+      <w:r>
+        <w:rPr>
+          <w:rFonts w:ascii="Times New Roman" w:hAnsi="Times New Roman" w:cs="Times New Roman"/>
+        </w:rPr>
+        <w:t>This combination of HTML and JavaScript creates a dynamic and responsive frontend that interacts with the Flask backend to present real-time parking occupancy information.</w:t>
+      </w:r>
+    </w:p>
+    <w:p>
+      <w:pPr>
+        <w:jc w:val="both"/>
+        <w:rPr>
+          <w:rFonts w:ascii="Times New Roman" w:eastAsiaTheme="majorEastAsia" w:hAnsi="Times New Roman" w:cs="Times New Roman"/>
+          <w:b/>
+          <w:bCs/>
+          <w:color w:val="2F5496" w:themeColor="accent1" w:themeShade="BF"/>
+          <w:sz w:val="26"/>
+          <w:szCs w:val="26"/>
+        </w:rPr>
+      </w:pPr>
+      <w:r>
+        <w:rPr>
+          <w:rFonts w:ascii="Times New Roman" w:eastAsiaTheme="majorEastAsia" w:hAnsi="Times New Roman" w:cs="Times New Roman"/>
+          <w:b/>
+          <w:bCs/>
+          <w:color w:val="2F5496" w:themeColor="accent1" w:themeShade="BF"/>
+          <w:sz w:val="26"/>
+          <w:szCs w:val="26"/>
+        </w:rPr>
+        <w:t>Roadmap for Application Enhancement</w:t>
+      </w:r>
+    </w:p>
+    <w:p>
+      <w:pPr>
+        <w:pStyle w:val="Ttulo2"/>
+        <w:jc w:val="both"/>
+        <w:rPr>
+          <w:rFonts w:ascii="Times New Roman" w:hAnsi="Times New Roman" w:cs="Times New Roman"/>
+        </w:rPr>
+      </w:pPr>
+      <w:r>
+        <w:rPr>
+          <w:rFonts w:ascii="Times New Roman" w:hAnsi="Times New Roman" w:cs="Times New Roman"/>
+        </w:rPr>
+        <w:lastRenderedPageBreak/>
+        <w:t>User Interface (UI) Refinement</w:t>
+      </w:r>
+    </w:p>
+    <w:p>
+      <w:pPr>
+        <w:jc w:val="both"/>
+        <w:rPr>
+          <w:rFonts w:ascii="Times New Roman" w:hAnsi="Times New Roman" w:cs="Times New Roman"/>
+        </w:rPr>
+      </w:pPr>
+      <w:r>
+        <w:rPr>
+          <w:rFonts w:ascii="Times New Roman" w:hAnsi="Times New Roman" w:cs="Times New Roman"/>
+        </w:rPr>
+        <w:t>Objective: Enhance the visual appeal and usability of the application.</w:t>
+      </w:r>
+      <w:r>
+        <w:rPr>
+          <w:rFonts w:ascii="Times New Roman" w:hAnsi="Times New Roman" w:cs="Times New Roman"/>
+        </w:rPr>
+        <w:t xml:space="preserve"> </w:t>
+      </w:r>
+    </w:p>
+    <w:p>
+      <w:pPr>
+        <w:jc w:val="both"/>
+        <w:rPr>
+          <w:rFonts w:ascii="Times New Roman" w:hAnsi="Times New Roman" w:cs="Times New Roman"/>
+        </w:rPr>
+      </w:pPr>
+      <w:r>
+        <w:rPr>
+          <w:rFonts w:ascii="Times New Roman" w:hAnsi="Times New Roman" w:cs="Times New Roman"/>
+        </w:rPr>
+        <w:t>T</w:t>
+      </w:r>
+      <w:r>
+        <w:rPr>
+          <w:rFonts w:ascii="Times New Roman" w:hAnsi="Times New Roman" w:cs="Times New Roman"/>
+        </w:rPr>
+        <w:t>asks:</w:t>
+      </w:r>
+    </w:p>
+    <w:p>
+      <w:pPr>
+        <w:pStyle w:val="PargrafodaLista"/>
+        <w:numPr>
+          <w:ilvl w:val="0"/>
+          <w:numId w:val="3"/>
+        </w:numPr>
+        <w:jc w:val="both"/>
+        <w:rPr>
+          <w:rFonts w:ascii="Times New Roman" w:hAnsi="Times New Roman" w:cs="Times New Roman"/>
+        </w:rPr>
+      </w:pPr>
+      <w:r>
+        <w:rPr>
+          <w:rFonts w:ascii="Times New Roman" w:hAnsi="Times New Roman" w:cs="Times New Roman"/>
+        </w:rPr>
+        <w:t>Implement a responsive design to optimize the app for various screen sizes.</w:t>
+      </w:r>
+    </w:p>
+    <w:p>
+      <w:pPr>
+        <w:pStyle w:val="PargrafodaLista"/>
+        <w:numPr>
+          <w:ilvl w:val="0"/>
+          <w:numId w:val="3"/>
+        </w:numPr>
+        <w:jc w:val="both"/>
+        <w:rPr>
+          <w:rFonts w:ascii="Times New Roman" w:hAnsi="Times New Roman" w:cs="Times New Roman"/>
+        </w:rPr>
+      </w:pPr>
+      <w:r>
+        <w:rPr>
+          <w:rFonts w:ascii="Times New Roman" w:hAnsi="Times New Roman" w:cs="Times New Roman"/>
+        </w:rPr>
+        <w:t>Introduce a user-friendly color scheme for better readability.</w:t>
+      </w:r>
+    </w:p>
+    <w:p>
+      <w:pPr>
+        <w:pStyle w:val="PargrafodaLista"/>
+        <w:numPr>
+          <w:ilvl w:val="0"/>
+          <w:numId w:val="3"/>
+        </w:numPr>
+        <w:jc w:val="both"/>
+        <w:rPr>
+          <w:rFonts w:ascii="Times New Roman" w:hAnsi="Times New Roman" w:cs="Times New Roman"/>
+        </w:rPr>
+      </w:pPr>
+      <w:r>
+        <w:rPr>
+          <w:rFonts w:ascii="Times New Roman" w:hAnsi="Times New Roman" w:cs="Times New Roman"/>
+        </w:rPr>
+        <w:t>Explore additional styling improvements for a more modern look.</w:t>
+      </w:r>
+    </w:p>
+    <w:p>
+      <w:pPr>
+        <w:pStyle w:val="Ttulo2"/>
+        <w:jc w:val="both"/>
+        <w:rPr>
+          <w:rFonts w:ascii="Times New Roman" w:hAnsi="Times New Roman" w:cs="Times New Roman"/>
+        </w:rPr>
+      </w:pPr>
+      <w:r>
+        <w:rPr>
+          <w:rFonts w:ascii="Times New Roman" w:hAnsi="Times New Roman" w:cs="Times New Roman"/>
+        </w:rPr>
+        <w:t>User Interaction Enhancements:</w:t>
+      </w:r>
+    </w:p>
+    <w:p>
+      <w:pPr>
+        <w:jc w:val="both"/>
+        <w:rPr>
+          <w:rFonts w:ascii="Times New Roman" w:hAnsi="Times New Roman" w:cs="Times New Roman"/>
+        </w:rPr>
+      </w:pPr>
+      <w:r>
+        <w:rPr>
+          <w:rFonts w:ascii="Times New Roman" w:hAnsi="Times New Roman" w:cs="Times New Roman"/>
+        </w:rPr>
+        <w:t>Objective: Improve the overall user experience and engagement.</w:t>
+      </w:r>
+    </w:p>
+    <w:p>
+      <w:pPr>
+        <w:jc w:val="both"/>
+        <w:rPr>
+          <w:rFonts w:ascii="Times New Roman" w:hAnsi="Times New Roman" w:cs="Times New Roman"/>
+        </w:rPr>
+      </w:pPr>
+      <w:r>
+        <w:rPr>
+          <w:rFonts w:ascii="Times New Roman" w:hAnsi="Times New Roman" w:cs="Times New Roman"/>
+        </w:rPr>
+        <w:t>Tasks:</w:t>
+      </w:r>
+    </w:p>
+    <w:p>
+      <w:pPr>
+        <w:pStyle w:val="PargrafodaLista"/>
+        <w:numPr>
+          <w:ilvl w:val="0"/>
+          <w:numId w:val="3"/>
+        </w:numPr>
+        <w:jc w:val="both"/>
+        <w:rPr>
+          <w:rFonts w:ascii="Times New Roman" w:hAnsi="Times New Roman" w:cs="Times New Roman"/>
+        </w:rPr>
+      </w:pPr>
+      <w:r>
+        <w:rPr>
+          <w:rFonts w:ascii="Times New Roman" w:hAnsi="Times New Roman" w:cs="Times New Roman"/>
+        </w:rPr>
+        <w:t>Implement interactive features, such as tooltips or pop-ups, to provide more information about parking lots.</w:t>
+      </w:r>
+    </w:p>
+    <w:p>
+      <w:pPr>
+        <w:pStyle w:val="PargrafodaLista"/>
+        <w:numPr>
+          <w:ilvl w:val="0"/>
+          <w:numId w:val="3"/>
+        </w:numPr>
+        <w:jc w:val="both"/>
+        <w:rPr>
+          <w:rFonts w:ascii="Times New Roman" w:hAnsi="Times New Roman" w:cs="Times New Roman"/>
+        </w:rPr>
+      </w:pPr>
+      <w:r>
+        <w:rPr>
+          <w:rFonts w:ascii="Times New Roman" w:hAnsi="Times New Roman" w:cs="Times New Roman"/>
+        </w:rPr>
+        <w:t>Allow users to filter parking lots based on criteria like availability, location, or status.</w:t>
+      </w:r>
+    </w:p>
+    <w:p>
+      <w:pPr>
+        <w:pStyle w:val="PargrafodaLista"/>
+        <w:numPr>
+          <w:ilvl w:val="0"/>
+          <w:numId w:val="3"/>
+        </w:numPr>
+        <w:jc w:val="both"/>
+        <w:rPr>
+          <w:rFonts w:ascii="Times New Roman" w:hAnsi="Times New Roman" w:cs="Times New Roman"/>
+        </w:rPr>
+      </w:pPr>
+      <w:r>
+        <w:rPr>
+          <w:rFonts w:ascii="Times New Roman" w:hAnsi="Times New Roman" w:cs="Times New Roman"/>
+        </w:rPr>
+        <w:t>Include a legend for the map markers to help users interpret the displayed information.</w:t>
+      </w:r>
+    </w:p>
+    <w:p>
+      <w:pPr>
+        <w:pStyle w:val="Ttulo2"/>
+        <w:jc w:val="both"/>
+        <w:rPr>
+          <w:rFonts w:ascii="Times New Roman" w:hAnsi="Times New Roman" w:cs="Times New Roman"/>
+        </w:rPr>
+      </w:pPr>
+      <w:r>
+        <w:rPr>
+          <w:rFonts w:ascii="Times New Roman" w:hAnsi="Times New Roman" w:cs="Times New Roman"/>
+        </w:rPr>
+        <w:t>Real-Time Notifications:</w:t>
+      </w:r>
+    </w:p>
+    <w:p>
+      <w:pPr>
+        <w:jc w:val="both"/>
+        <w:rPr>
+          <w:rFonts w:ascii="Times New Roman" w:hAnsi="Times New Roman" w:cs="Times New Roman"/>
+        </w:rPr>
+      </w:pPr>
+      <w:r>
+        <w:rPr>
+          <w:rFonts w:ascii="Times New Roman" w:hAnsi="Times New Roman" w:cs="Times New Roman"/>
+        </w:rPr>
+        <w:t xml:space="preserve">Objective: Provide users </w:t>
+      </w:r>
+      <w:r>
+        <w:rPr>
+          <w:rFonts w:ascii="Times New Roman" w:hAnsi="Times New Roman" w:cs="Times New Roman"/>
+        </w:rPr>
+        <w:t xml:space="preserve">the ability to create </w:t>
+      </w:r>
+      <w:r>
+        <w:rPr>
+          <w:rFonts w:ascii="Times New Roman" w:hAnsi="Times New Roman" w:cs="Times New Roman"/>
+        </w:rPr>
+        <w:t>timely updates and alerts</w:t>
+      </w:r>
+      <w:r>
+        <w:rPr>
+          <w:rFonts w:ascii="Times New Roman" w:hAnsi="Times New Roman" w:cs="Times New Roman"/>
+        </w:rPr>
+        <w:t xml:space="preserve"> on parking information</w:t>
+      </w:r>
+      <w:r>
+        <w:rPr>
+          <w:rFonts w:ascii="Times New Roman" w:hAnsi="Times New Roman" w:cs="Times New Roman"/>
+        </w:rPr>
+        <w:t>.</w:t>
+      </w:r>
+    </w:p>
+    <w:p>
+      <w:pPr>
+        <w:jc w:val="both"/>
+        <w:rPr>
+          <w:rFonts w:ascii="Times New Roman" w:hAnsi="Times New Roman" w:cs="Times New Roman"/>
+        </w:rPr>
+      </w:pPr>
+      <w:r>
+        <w:rPr>
+          <w:rFonts w:ascii="Times New Roman" w:hAnsi="Times New Roman" w:cs="Times New Roman"/>
+        </w:rPr>
+        <w:t>Tasks:</w:t>
+      </w:r>
+    </w:p>
+    <w:p>
+      <w:pPr>
+        <w:pStyle w:val="PargrafodaLista"/>
+        <w:numPr>
+          <w:ilvl w:val="0"/>
+          <w:numId w:val="3"/>
+        </w:numPr>
+        <w:jc w:val="both"/>
+        <w:rPr>
+          <w:rFonts w:ascii="Times New Roman" w:hAnsi="Times New Roman" w:cs="Times New Roman"/>
+        </w:rPr>
+      </w:pPr>
+      <w:r>
+        <w:rPr>
+          <w:rFonts w:ascii="Times New Roman" w:hAnsi="Times New Roman" w:cs="Times New Roman"/>
+        </w:rPr>
+        <w:t>Integrate a notification system to alert users of significant changes in parking lot availability or status.</w:t>
+      </w:r>
+    </w:p>
+    <w:p>
+      <w:pPr>
+        <w:pStyle w:val="PargrafodaLista"/>
+        <w:numPr>
+          <w:ilvl w:val="0"/>
+          <w:numId w:val="3"/>
+        </w:numPr>
+        <w:jc w:val="both"/>
+        <w:rPr>
+          <w:rFonts w:ascii="Times New Roman" w:hAnsi="Times New Roman" w:cs="Times New Roman"/>
+        </w:rPr>
+      </w:pPr>
+      <w:r>
+        <w:rPr>
+          <w:rFonts w:ascii="Times New Roman" w:hAnsi="Times New Roman" w:cs="Times New Roman"/>
+        </w:rPr>
+        <w:t>Explore options for push notifications to keep users informed even when the app is not actively open.</w:t>
+      </w:r>
+    </w:p>
+    <w:p>
+      <w:pPr>
+        <w:pStyle w:val="Ttulo2"/>
+        <w:jc w:val="both"/>
+        <w:rPr>
+          <w:rFonts w:ascii="Times New Roman" w:hAnsi="Times New Roman" w:cs="Times New Roman"/>
+        </w:rPr>
+      </w:pPr>
+      <w:r>
+        <w:rPr>
+          <w:rFonts w:ascii="Times New Roman" w:hAnsi="Times New Roman" w:cs="Times New Roman"/>
+        </w:rPr>
+        <w:t>User Feedback Mechanism:</w:t>
+      </w:r>
+    </w:p>
+    <w:p>
+      <w:pPr>
+        <w:jc w:val="both"/>
+        <w:rPr>
+          <w:rFonts w:ascii="Times New Roman" w:hAnsi="Times New Roman" w:cs="Times New Roman"/>
+        </w:rPr>
+      </w:pPr>
+      <w:r>
+        <w:rPr>
+          <w:rFonts w:ascii="Times New Roman" w:hAnsi="Times New Roman" w:cs="Times New Roman"/>
+        </w:rPr>
+        <w:t>Objective: Encourage user feedback and improve the application based on user suggestions.</w:t>
+      </w:r>
+    </w:p>
+    <w:p>
+      <w:pPr>
+        <w:jc w:val="both"/>
+        <w:rPr>
+          <w:rFonts w:ascii="Times New Roman" w:hAnsi="Times New Roman" w:cs="Times New Roman"/>
+        </w:rPr>
+      </w:pPr>
+      <w:r>
+        <w:rPr>
+          <w:rFonts w:ascii="Times New Roman" w:hAnsi="Times New Roman" w:cs="Times New Roman"/>
+        </w:rPr>
+        <w:t>Tasks:</w:t>
+      </w:r>
+    </w:p>
+    <w:p>
+      <w:pPr>
+        <w:pStyle w:val="PargrafodaLista"/>
+        <w:numPr>
+          <w:ilvl w:val="0"/>
+          <w:numId w:val="3"/>
+        </w:numPr>
+        <w:jc w:val="both"/>
+        <w:rPr>
+          <w:rFonts w:ascii="Times New Roman" w:hAnsi="Times New Roman" w:cs="Times New Roman"/>
+        </w:rPr>
+      </w:pPr>
+      <w:r>
+        <w:rPr>
+          <w:rFonts w:ascii="Times New Roman" w:hAnsi="Times New Roman" w:cs="Times New Roman"/>
+        </w:rPr>
+        <w:t>Implement a feedback form or feature within the app.</w:t>
+      </w:r>
+    </w:p>
+    <w:p>
+      <w:pPr>
+        <w:pStyle w:val="PargrafodaLista"/>
+        <w:numPr>
+          <w:ilvl w:val="0"/>
+          <w:numId w:val="3"/>
+        </w:numPr>
+        <w:jc w:val="both"/>
+        <w:rPr>
+          <w:rFonts w:ascii="Times New Roman" w:hAnsi="Times New Roman" w:cs="Times New Roman"/>
+        </w:rPr>
+      </w:pPr>
+      <w:r>
+        <w:rPr>
+          <w:rFonts w:ascii="Times New Roman" w:hAnsi="Times New Roman" w:cs="Times New Roman"/>
+        </w:rPr>
+        <w:t>Regularly review and analyze user feedback to identify areas for improvement.</w:t>
+      </w:r>
+    </w:p>
+    <w:p>
+      <w:pPr>
+        <w:pStyle w:val="Ttulo2"/>
+        <w:jc w:val="both"/>
+        <w:rPr>
+          <w:rFonts w:ascii="Times New Roman" w:hAnsi="Times New Roman" w:cs="Times New Roman"/>
+        </w:rPr>
+      </w:pPr>
+      <w:r>
+        <w:rPr>
+          <w:rFonts w:ascii="Times New Roman" w:hAnsi="Times New Roman" w:cs="Times New Roman"/>
+        </w:rPr>
+        <w:t>Multilingual Support:</w:t>
+      </w:r>
+    </w:p>
+    <w:p>
+      <w:pPr>
+        <w:jc w:val="both"/>
+        <w:rPr>
+          <w:rFonts w:ascii="Times New Roman" w:hAnsi="Times New Roman" w:cs="Times New Roman"/>
+        </w:rPr>
+      </w:pPr>
+      <w:r>
+        <w:rPr>
+          <w:rFonts w:ascii="Times New Roman" w:hAnsi="Times New Roman" w:cs="Times New Roman"/>
+        </w:rPr>
+        <w:t>Objective: Expand the app's reach by supporting multiple languages</w:t>
+      </w:r>
+      <w:r>
+        <w:rPr>
+          <w:rFonts w:ascii="Times New Roman" w:hAnsi="Times New Roman" w:cs="Times New Roman"/>
+        </w:rPr>
+        <w:t xml:space="preserve"> </w:t>
+      </w:r>
+      <w:r>
+        <w:rPr>
+          <w:rFonts w:ascii="Times New Roman" w:hAnsi="Times New Roman" w:cs="Times New Roman"/>
+        </w:rPr>
+        <w:t>to improve</w:t>
+      </w:r>
+      <w:r>
+        <w:rPr>
+          <w:rFonts w:ascii="Times New Roman" w:hAnsi="Times New Roman" w:cs="Times New Roman"/>
+        </w:rPr>
+        <w:t xml:space="preserve"> </w:t>
+      </w:r>
+      <w:r>
+        <w:rPr>
+          <w:rFonts w:ascii="Times New Roman" w:hAnsi="Times New Roman" w:cs="Times New Roman"/>
+        </w:rPr>
+        <w:t>tourists’</w:t>
+      </w:r>
+      <w:r>
+        <w:rPr>
+          <w:rFonts w:ascii="Times New Roman" w:hAnsi="Times New Roman" w:cs="Times New Roman"/>
+        </w:rPr>
+        <w:t xml:space="preserve"> usability</w:t>
+      </w:r>
+      <w:r>
+        <w:rPr>
+          <w:rFonts w:ascii="Times New Roman" w:hAnsi="Times New Roman" w:cs="Times New Roman"/>
+        </w:rPr>
+        <w:t>.</w:t>
+      </w:r>
+    </w:p>
+    <w:p>
+      <w:pPr>
+        <w:jc w:val="both"/>
+        <w:rPr>
+          <w:rFonts w:ascii="Times New Roman" w:hAnsi="Times New Roman" w:cs="Times New Roman"/>
+        </w:rPr>
+      </w:pPr>
+      <w:r>
+        <w:rPr>
+          <w:rFonts w:ascii="Times New Roman" w:hAnsi="Times New Roman" w:cs="Times New Roman"/>
+        </w:rPr>
+        <w:t>Tasks:</w:t>
+      </w:r>
+    </w:p>
+    <w:p>
+      <w:pPr>
+        <w:pStyle w:val="PargrafodaLista"/>
+        <w:numPr>
+          <w:ilvl w:val="0"/>
+          <w:numId w:val="3"/>
+        </w:numPr>
+        <w:jc w:val="both"/>
+        <w:rPr>
+          <w:rFonts w:ascii="Times New Roman" w:hAnsi="Times New Roman" w:cs="Times New Roman"/>
+        </w:rPr>
+      </w:pPr>
+      <w:r>
+        <w:rPr>
+          <w:rFonts w:ascii="Times New Roman" w:hAnsi="Times New Roman" w:cs="Times New Roman"/>
+        </w:rPr>
+        <w:t>Implement language localization to accommodate users who prefer languages other than English and Spanish.</w:t>
+      </w:r>
+    </w:p>
+    <w:p>
+      <w:pPr>
+        <w:pStyle w:val="PargrafodaLista"/>
+        <w:numPr>
+          <w:ilvl w:val="0"/>
+          <w:numId w:val="3"/>
+        </w:numPr>
+        <w:jc w:val="both"/>
+        <w:rPr>
+          <w:rFonts w:ascii="Times New Roman" w:hAnsi="Times New Roman" w:cs="Times New Roman"/>
+        </w:rPr>
+      </w:pPr>
+      <w:r>
+        <w:rPr>
+          <w:rFonts w:ascii="Times New Roman" w:hAnsi="Times New Roman" w:cs="Times New Roman"/>
+        </w:rPr>
+        <w:t>Provide an option for users to select their preferred language.</w:t>
+      </w:r>
+    </w:p>
+    <w:p>
+      <w:pPr>
+        <w:jc w:val="both"/>
+        <w:rPr>
+          <w:rFonts w:ascii="Times New Roman" w:hAnsi="Times New Roman" w:cs="Times New Roman"/>
+        </w:rPr>
+      </w:pPr>
+    </w:p>
+    <w:p>
+      <w:pPr>
+        <w:pStyle w:val="Ttulo2"/>
+        <w:jc w:val="both"/>
+        <w:rPr>
+          <w:rFonts w:ascii="Times New Roman" w:hAnsi="Times New Roman" w:cs="Times New Roman"/>
+        </w:rPr>
+      </w:pPr>
+      <w:r>
+        <w:rPr>
+          <w:rFonts w:ascii="Times New Roman" w:hAnsi="Times New Roman" w:cs="Times New Roman"/>
+        </w:rPr>
+        <w:t>Performance Optimization:</w:t>
+      </w:r>
+    </w:p>
+    <w:p>
+      <w:pPr>
+        <w:jc w:val="both"/>
+        <w:rPr>
+          <w:rFonts w:ascii="Times New Roman" w:hAnsi="Times New Roman" w:cs="Times New Roman"/>
+        </w:rPr>
+      </w:pPr>
+      <w:r>
+        <w:rPr>
+          <w:rFonts w:ascii="Times New Roman" w:hAnsi="Times New Roman" w:cs="Times New Roman"/>
+        </w:rPr>
+        <w:t>Objective: Ensure the app operates efficiently, especially during periods of high user traffic.</w:t>
+      </w:r>
+    </w:p>
+    <w:p>
+      <w:pPr>
+        <w:jc w:val="both"/>
+        <w:rPr>
+          <w:rFonts w:ascii="Times New Roman" w:hAnsi="Times New Roman" w:cs="Times New Roman"/>
+        </w:rPr>
+      </w:pPr>
+      <w:r>
+        <w:rPr>
+          <w:rFonts w:ascii="Times New Roman" w:hAnsi="Times New Roman" w:cs="Times New Roman"/>
+        </w:rPr>
+        <w:t>Tasks:</w:t>
+      </w:r>
+    </w:p>
+    <w:p>
+      <w:pPr>
+        <w:pStyle w:val="PargrafodaLista"/>
+        <w:numPr>
+          <w:ilvl w:val="0"/>
+          <w:numId w:val="3"/>
+        </w:numPr>
+        <w:jc w:val="both"/>
+        <w:rPr>
+          <w:rFonts w:ascii="Times New Roman" w:hAnsi="Times New Roman" w:cs="Times New Roman"/>
+        </w:rPr>
+      </w:pPr>
+      <w:r>
+        <w:rPr>
+          <w:rFonts w:ascii="Times New Roman" w:hAnsi="Times New Roman" w:cs="Times New Roman"/>
+        </w:rPr>
+        <w:t>Optimize code for faster data processing and rendering.</w:t>
+      </w:r>
+    </w:p>
+    <w:p>
+      <w:pPr>
+        <w:pStyle w:val="PargrafodaLista"/>
+        <w:numPr>
+          <w:ilvl w:val="0"/>
+          <w:numId w:val="3"/>
+        </w:numPr>
+        <w:jc w:val="both"/>
+        <w:rPr>
+          <w:rFonts w:ascii="Times New Roman" w:hAnsi="Times New Roman" w:cs="Times New Roman"/>
+        </w:rPr>
+      </w:pPr>
+      <w:r>
+        <w:rPr>
+          <w:rFonts w:ascii="Times New Roman" w:hAnsi="Times New Roman" w:cs="Times New Roman"/>
+        </w:rPr>
+        <w:t>Implement caching strategies to reduce server load and enhance overall app responsiveness.</w:t>
+      </w:r>
+    </w:p>
+    <w:p>
+      <w:pPr>
+        <w:jc w:val="both"/>
+        <w:rPr>
+          <w:rFonts w:ascii="Times New Roman" w:hAnsi="Times New Roman" w:cs="Times New Roman"/>
+        </w:rPr>
+      </w:pPr>
+    </w:p>
+    <w:p>
+      <w:pPr>
+        <w:pStyle w:val="Ttulo2"/>
+        <w:jc w:val="both"/>
+        <w:rPr>
+          <w:rFonts w:ascii="Times New Roman" w:hAnsi="Times New Roman" w:cs="Times New Roman"/>
+        </w:rPr>
+      </w:pPr>
+      <w:r>
+        <w:rPr>
+          <w:rFonts w:ascii="Times New Roman" w:hAnsi="Times New Roman" w:cs="Times New Roman"/>
+        </w:rPr>
+        <w:t>Documentation and Help Section:</w:t>
+      </w:r>
+    </w:p>
+    <w:p>
+      <w:pPr>
+        <w:jc w:val="both"/>
+        <w:rPr>
+          <w:rFonts w:ascii="Times New Roman" w:hAnsi="Times New Roman" w:cs="Times New Roman"/>
+        </w:rPr>
+      </w:pPr>
+      <w:r>
+        <w:rPr>
+          <w:rFonts w:ascii="Times New Roman" w:hAnsi="Times New Roman" w:cs="Times New Roman"/>
+        </w:rPr>
+        <w:t>Objective: Assist users in understanding and effectively utilizing the app.</w:t>
+      </w:r>
+    </w:p>
+    <w:p>
+      <w:pPr>
+        <w:jc w:val="both"/>
+        <w:rPr>
+          <w:rFonts w:ascii="Times New Roman" w:hAnsi="Times New Roman" w:cs="Times New Roman"/>
+        </w:rPr>
+      </w:pPr>
+      <w:r>
+        <w:rPr>
+          <w:rFonts w:ascii="Times New Roman" w:hAnsi="Times New Roman" w:cs="Times New Roman"/>
+        </w:rPr>
+        <w:t>Tasks:</w:t>
+      </w:r>
+    </w:p>
+    <w:p>
+      <w:pPr>
+        <w:pStyle w:val="PargrafodaLista"/>
+        <w:numPr>
+          <w:ilvl w:val="0"/>
+          <w:numId w:val="3"/>
+        </w:numPr>
+        <w:jc w:val="both"/>
+        <w:rPr>
+          <w:rFonts w:ascii="Times New Roman" w:hAnsi="Times New Roman" w:cs="Times New Roman"/>
+        </w:rPr>
+      </w:pPr>
+      <w:r>
+        <w:rPr>
+          <w:rFonts w:ascii="Times New Roman" w:hAnsi="Times New Roman" w:cs="Times New Roman"/>
+        </w:rPr>
+        <w:t>Create a comprehensive help section or documentation within the app.</w:t>
+      </w:r>
+    </w:p>
+    <w:p>
+      <w:pPr>
+        <w:pStyle w:val="PargrafodaLista"/>
+        <w:numPr>
+          <w:ilvl w:val="0"/>
+          <w:numId w:val="3"/>
+        </w:numPr>
+        <w:jc w:val="both"/>
+        <w:rPr>
+          <w:rFonts w:ascii="Times New Roman" w:hAnsi="Times New Roman" w:cs="Times New Roman"/>
+        </w:rPr>
+      </w:pPr>
+      <w:r>
+        <w:rPr>
+          <w:rFonts w:ascii="Times New Roman" w:hAnsi="Times New Roman" w:cs="Times New Roman"/>
+        </w:rPr>
+        <w:t>Include FAQs, tutorials, or tooltips to guide users through various features.</w:t>
+      </w:r>
+    </w:p>
+    <w:p>
+      <w:pPr>
+        <w:jc w:val="both"/>
+        <w:rPr>
+          <w:rFonts w:ascii="Times New Roman" w:hAnsi="Times New Roman" w:cs="Times New Roman"/>
+        </w:rPr>
+      </w:pPr>
+    </w:p>
+    <w:p>
+      <w:pPr>
+        <w:pStyle w:val="Ttulo2"/>
+        <w:jc w:val="both"/>
+        <w:rPr>
+          <w:rFonts w:ascii="Times New Roman" w:hAnsi="Times New Roman" w:cs="Times New Roman"/>
+        </w:rPr>
+      </w:pPr>
+      <w:r>
+        <w:rPr>
+          <w:rFonts w:ascii="Times New Roman" w:hAnsi="Times New Roman" w:cs="Times New Roman"/>
+        </w:rPr>
+        <w:t>Collaboration with Local Authorities:</w:t>
+      </w:r>
+    </w:p>
+    <w:p>
+      <w:pPr>
+        <w:jc w:val="both"/>
+        <w:rPr>
+          <w:rFonts w:ascii="Times New Roman" w:hAnsi="Times New Roman" w:cs="Times New Roman"/>
+        </w:rPr>
+      </w:pPr>
+      <w:r>
+        <w:rPr>
+          <w:rFonts w:ascii="Times New Roman" w:hAnsi="Times New Roman" w:cs="Times New Roman"/>
+        </w:rPr>
+        <w:t>Objective: Strengthen collaboration with local authorities for more accurate and comprehensive data.</w:t>
+      </w:r>
+    </w:p>
+    <w:p>
+      <w:pPr>
+        <w:jc w:val="both"/>
+        <w:rPr>
+          <w:rFonts w:ascii="Times New Roman" w:hAnsi="Times New Roman" w:cs="Times New Roman"/>
+        </w:rPr>
+      </w:pPr>
+      <w:r>
+        <w:rPr>
+          <w:rFonts w:ascii="Times New Roman" w:hAnsi="Times New Roman" w:cs="Times New Roman"/>
+        </w:rPr>
+        <w:t>Tasks:</w:t>
+      </w:r>
+    </w:p>
+    <w:p>
+      <w:pPr>
+        <w:pStyle w:val="PargrafodaLista"/>
+        <w:numPr>
+          <w:ilvl w:val="0"/>
+          <w:numId w:val="3"/>
+        </w:numPr>
+        <w:jc w:val="both"/>
+        <w:rPr>
+          <w:rFonts w:ascii="Times New Roman" w:hAnsi="Times New Roman" w:cs="Times New Roman"/>
+        </w:rPr>
+      </w:pPr>
+      <w:r>
+        <w:rPr>
+          <w:rFonts w:ascii="Times New Roman" w:hAnsi="Times New Roman" w:cs="Times New Roman"/>
+        </w:rPr>
+        <w:t>Establish communication channels with relevant city departments to enhance data accuracy.</w:t>
+      </w:r>
+    </w:p>
+    <w:p>
+      <w:pPr>
+        <w:pStyle w:val="PargrafodaLista"/>
+        <w:numPr>
+          <w:ilvl w:val="0"/>
+          <w:numId w:val="3"/>
+        </w:numPr>
+        <w:jc w:val="both"/>
+        <w:rPr>
+          <w:rFonts w:ascii="Times New Roman" w:hAnsi="Times New Roman" w:cs="Times New Roman"/>
+        </w:rPr>
+      </w:pPr>
+      <w:r>
+        <w:rPr>
+          <w:rFonts w:ascii="Times New Roman" w:hAnsi="Times New Roman" w:cs="Times New Roman"/>
+        </w:rPr>
+        <w:t>Explore opportunities for data enrichment, such as additional information on parking regulations or special events affecting parking.</w:t>
+      </w:r>
+    </w:p>
+    <w:p>
+      <w:pPr>
+        <w:jc w:val="both"/>
+        <w:rPr>
+          <w:rFonts w:ascii="Times New Roman" w:hAnsi="Times New Roman" w:cs="Times New Roman"/>
+        </w:rPr>
+      </w:pPr>
+    </w:p>
+    <w:p>
+      <w:pPr>
+        <w:jc w:val="both"/>
+        <w:rPr>
+          <w:rFonts w:ascii="Times New Roman" w:eastAsiaTheme="majorEastAsia" w:hAnsi="Times New Roman" w:cs="Times New Roman"/>
+          <w:b/>
+          <w:bCs/>
+          <w:color w:val="2F5496" w:themeColor="accent1" w:themeShade="BF"/>
+          <w:sz w:val="26"/>
+          <w:szCs w:val="26"/>
+        </w:rPr>
+      </w:pPr>
+      <w:r>
+        <w:rPr>
+          <w:rFonts w:ascii="Times New Roman" w:eastAsiaTheme="majorEastAsia" w:hAnsi="Times New Roman" w:cs="Times New Roman"/>
+          <w:b/>
+          <w:bCs/>
+          <w:color w:val="2F5496" w:themeColor="accent1" w:themeShade="BF"/>
+          <w:sz w:val="26"/>
+          <w:szCs w:val="26"/>
+        </w:rPr>
+        <w:t>Application screenshot</w:t>
+      </w:r>
+    </w:p>
+    <w:p>
+      <w:pPr>
+        <w:jc w:val="both"/>
+        <w:rPr>
+          <w:rFonts w:ascii="Times New Roman" w:hAnsi="Times New Roman" w:cs="Times New Roman"/>
+        </w:rPr>
+      </w:pPr>
+      <w:r>
+        <w:rPr>
+          <w:rFonts w:ascii="Times New Roman" w:hAnsi="Times New Roman" w:cs="Times New Roman"/>
+        </w:rPr>
+        <w:drawing>
+          <wp:inline distT="0" distB="0" distL="0" distR="0" wp14:anchorId="02A0AEA2" wp14:editId="54811919">
+            <wp:extent cx="5400040" cy="2863215"/>
+            <wp:effectExtent l="0" t="0" r="0" b="0"/>
+            <wp:docPr id="1236919559" name="Imagem 1" descr="Interface gráfica do usuário, Site, Mapa&#10;&#10;Descrição gerada automaticamente"/>
+            <wp:cNvGraphicFramePr>
+              <a:graphicFrameLocks xmlns:a="http://schemas.openxmlformats.org/drawingml/2006/main" noChangeAspect="1"/>
+            </wp:cNvGraphicFramePr>
+            <a:graphic xmlns:a="http://schemas.openxmlformats.org/drawingml/2006/main">
+              <a:graphicData uri="http://schemas.openxmlformats.org/drawingml/2006/picture">
+                <pic:pic xmlns:pic="http://schemas.openxmlformats.org/drawingml/2006/picture">
+                  <pic:nvPicPr>
+                    <pic:cNvPr id="1236919559" name="Imagem 1" descr="Interface gráfica do usuário, Site, Mapa&#10;&#10;Descrição gerada automaticamente"/>
+                    <pic:cNvPicPr/>
+                  </pic:nvPicPr>
+                  <pic:blipFill>
+                    <a:blip r:embed="rId6"/>
+                    <a:stretch>
+                      <a:fillRect/>
+                    </a:stretch>
+                  </pic:blipFill>
+                  <pic:spPr>
+                    <a:xfrm>
+                      <a:off x="0" y="0"/>
+                      <a:ext cx="5400040" cy="2863215"/>
+                    </a:xfrm>
+                    <a:prstGeom prst="rect">
+                      <a:avLst/>
+                    </a:prstGeom>
+                  </pic:spPr>
+                </pic:pic>
+              </a:graphicData>
+            </a:graphic>
+          </wp:inline>
+        </w:drawing>
+      </w:r>
+    </w:p>
     <w:sectPr>
       <w:pgSz w:w="11906" w:h="16838"/>
       <w:pgMar w:top="1417" w:right="1701" w:bottom="1417" w:left="1701" w:header="708" w:footer="708" w:gutter="0"/>
@@ -121,6 +3124,496 @@
     </w:sectPr>
   </w:body>
 </w:document>
+</file>
+
+<file path=word/numbering.xml><?xml version="1.0" encoding="utf-8"?>
+<w:numbering xmlns:wpc="http://schemas.microsoft.com/office/word/2010/wordprocessingCanvas" xmlns:cx="http://schemas.microsoft.com/office/drawing/2014/chartex" xmlns:cx1="http://schemas.microsoft.com/office/drawing/2015/9/8/chartex" xmlns:cx2="http://schemas.microsoft.com/office/drawing/2015/10/21/chartex" xmlns:cx3="http://schemas.microsoft.com/office/drawing/2016/5/9/chartex" xmlns:cx4="http://schemas.microsoft.com/office/drawing/2016/5/10/chartex" xmlns:cx5="http://schemas.microsoft.com/office/drawing/2016/5/11/chartex" xmlns:cx6="http://schemas.microsoft.com/office/drawing/2016/5/12/chartex" xmlns:cx7="http://schemas.microsoft.com/office/drawing/2016/5/13/chartex" xmlns:cx8="http://schemas.microsoft.com/office/drawing/2016/5/14/chartex" xmlns:mc="http://schemas.openxmlformats.org/markup-compatibility/2006" xmlns:aink="http://schemas.microsoft.com/office/drawing/2016/ink" xmlns:am3d="http://schemas.microsoft.com/office/drawing/2017/model3d" xmlns:o="urn:schemas-microsoft-com:office:office" xmlns:oel="http://schemas.microsoft.com/office/2019/extlst" xmlns:r="http://schemas.openxmlformats.org/officeDocument/2006/relationships" xmlns:m="http://schemas.openxmlformats.org/officeDocument/2006/math" xmlns:v="urn:schemas-microsoft-com:vml" xmlns:wp14="http://schemas.microsoft.com/office/word/2010/wordprocessingDrawing" xmlns:wp="http://schemas.openxmlformats.org/drawingml/2006/wordprocessingDrawing" xmlns:w10="urn:schemas-microsoft-com:office:word" xmlns:w="http://schemas.openxmlformats.org/wordprocessingml/2006/main" xmlns:w14="http://schemas.microsoft.com/office/word/2010/wordml" xmlns:w15="http://schemas.microsoft.com/office/word/2012/wordml" xmlns:w16cex="http://schemas.microsoft.com/office/word/2018/wordml/cex" xmlns:w16cid="http://schemas.microsoft.com/office/word/2016/wordml/cid" xmlns:w16="http://schemas.microsoft.com/office/word/2018/wordml" xmlns:w16sdtdh="http://schemas.microsoft.com/office/word/2020/wordml/sdtdatahash" xmlns:w16se="http://schemas.microsoft.com/office/word/2015/wordml/symex" xmlns:wpg="http://schemas.microsoft.com/office/word/2010/wordprocessingGroup" xmlns:wpi="http://schemas.microsoft.com/office/word/2010/wordprocessingInk" xmlns:wne="http://schemas.microsoft.com/office/word/2006/wordml" xmlns:wps="http://schemas.microsoft.com/office/word/2010/wordprocessingShape" mc:Ignorable="w14 w15 w16se w16cid w16 w16cex w16sdtdh wp14">
+  <w:abstractNum w:abstractNumId="0" w15:restartNumberingAfterBreak="0">
+    <w:nsid w:val="01B0641C"/>
+    <w:multiLevelType w:val="hybridMultilevel"/>
+    <w:tmpl w:val="E54AC348"/>
+    <w:lvl w:ilvl="0" w:tplc="FFFFFFFF">
+      <w:start w:val="1"/>
+      <w:numFmt w:val="decimal"/>
+      <w:lvlText w:val="%1."/>
+      <w:lvlJc w:val="left"/>
+      <w:pPr>
+        <w:ind w:left="1080" w:hanging="360"/>
+      </w:pPr>
+      <w:rPr>
+        <w:rFonts w:hint="default"/>
+      </w:rPr>
+    </w:lvl>
+    <w:lvl w:ilvl="1" w:tplc="FFFFFFFF" w:tentative="1">
+      <w:start w:val="1"/>
+      <w:numFmt w:val="lowerLetter"/>
+      <w:lvlText w:val="%2."/>
+      <w:lvlJc w:val="left"/>
+      <w:pPr>
+        <w:ind w:left="1800" w:hanging="360"/>
+      </w:pPr>
+    </w:lvl>
+    <w:lvl w:ilvl="2" w:tplc="FFFFFFFF" w:tentative="1">
+      <w:start w:val="1"/>
+      <w:numFmt w:val="lowerRoman"/>
+      <w:lvlText w:val="%3."/>
+      <w:lvlJc w:val="right"/>
+      <w:pPr>
+        <w:ind w:left="2520" w:hanging="180"/>
+      </w:pPr>
+    </w:lvl>
+    <w:lvl w:ilvl="3" w:tplc="FFFFFFFF" w:tentative="1">
+      <w:start w:val="1"/>
+      <w:numFmt w:val="decimal"/>
+      <w:lvlText w:val="%4."/>
+      <w:lvlJc w:val="left"/>
+      <w:pPr>
+        <w:ind w:left="3240" w:hanging="360"/>
+      </w:pPr>
+    </w:lvl>
+    <w:lvl w:ilvl="4" w:tplc="FFFFFFFF" w:tentative="1">
+      <w:start w:val="1"/>
+      <w:numFmt w:val="lowerLetter"/>
+      <w:lvlText w:val="%5."/>
+      <w:lvlJc w:val="left"/>
+      <w:pPr>
+        <w:ind w:left="3960" w:hanging="360"/>
+      </w:pPr>
+    </w:lvl>
+    <w:lvl w:ilvl="5" w:tplc="FFFFFFFF" w:tentative="1">
+      <w:start w:val="1"/>
+      <w:numFmt w:val="lowerRoman"/>
+      <w:lvlText w:val="%6."/>
+      <w:lvlJc w:val="right"/>
+      <w:pPr>
+        <w:ind w:left="4680" w:hanging="180"/>
+      </w:pPr>
+    </w:lvl>
+    <w:lvl w:ilvl="6" w:tplc="FFFFFFFF" w:tentative="1">
+      <w:start w:val="1"/>
+      <w:numFmt w:val="decimal"/>
+      <w:lvlText w:val="%7."/>
+      <w:lvlJc w:val="left"/>
+      <w:pPr>
+        <w:ind w:left="5400" w:hanging="360"/>
+      </w:pPr>
+    </w:lvl>
+    <w:lvl w:ilvl="7" w:tplc="FFFFFFFF" w:tentative="1">
+      <w:start w:val="1"/>
+      <w:numFmt w:val="lowerLetter"/>
+      <w:lvlText w:val="%8."/>
+      <w:lvlJc w:val="left"/>
+      <w:pPr>
+        <w:ind w:left="6120" w:hanging="360"/>
+      </w:pPr>
+    </w:lvl>
+    <w:lvl w:ilvl="8" w:tplc="FFFFFFFF" w:tentative="1">
+      <w:start w:val="1"/>
+      <w:numFmt w:val="lowerRoman"/>
+      <w:lvlText w:val="%9."/>
+      <w:lvlJc w:val="right"/>
+      <w:pPr>
+        <w:ind w:left="6840" w:hanging="180"/>
+      </w:pPr>
+    </w:lvl>
+  </w:abstractNum>
+  <w:abstractNum w:abstractNumId="1" w15:restartNumberingAfterBreak="0">
+    <w:nsid w:val="232E520F"/>
+    <w:multiLevelType w:val="hybridMultilevel"/>
+    <w:tmpl w:val="703C0F02"/>
+    <w:lvl w:ilvl="0" w:tplc="0409000F">
+      <w:start w:val="1"/>
+      <w:numFmt w:val="decimal"/>
+      <w:lvlText w:val="%1."/>
+      <w:lvlJc w:val="left"/>
+      <w:pPr>
+        <w:ind w:left="720" w:hanging="360"/>
+      </w:pPr>
+      <w:rPr>
+        <w:rFonts w:hint="default"/>
+      </w:rPr>
+    </w:lvl>
+    <w:lvl w:ilvl="1" w:tplc="04090019" w:tentative="1">
+      <w:start w:val="1"/>
+      <w:numFmt w:val="lowerLetter"/>
+      <w:lvlText w:val="%2."/>
+      <w:lvlJc w:val="left"/>
+      <w:pPr>
+        <w:ind w:left="1440" w:hanging="360"/>
+      </w:pPr>
+    </w:lvl>
+    <w:lvl w:ilvl="2" w:tplc="0409001B" w:tentative="1">
+      <w:start w:val="1"/>
+      <w:numFmt w:val="lowerRoman"/>
+      <w:lvlText w:val="%3."/>
+      <w:lvlJc w:val="right"/>
+      <w:pPr>
+        <w:ind w:left="2160" w:hanging="180"/>
+      </w:pPr>
+    </w:lvl>
+    <w:lvl w:ilvl="3" w:tplc="0409000F" w:tentative="1">
+      <w:start w:val="1"/>
+      <w:numFmt w:val="decimal"/>
+      <w:lvlText w:val="%4."/>
+      <w:lvlJc w:val="left"/>
+      <w:pPr>
+        <w:ind w:left="2880" w:hanging="360"/>
+      </w:pPr>
+    </w:lvl>
+    <w:lvl w:ilvl="4" w:tplc="04090019" w:tentative="1">
+      <w:start w:val="1"/>
+      <w:numFmt w:val="lowerLetter"/>
+      <w:lvlText w:val="%5."/>
+      <w:lvlJc w:val="left"/>
+      <w:pPr>
+        <w:ind w:left="3600" w:hanging="360"/>
+      </w:pPr>
+    </w:lvl>
+    <w:lvl w:ilvl="5" w:tplc="0409001B" w:tentative="1">
+      <w:start w:val="1"/>
+      <w:numFmt w:val="lowerRoman"/>
+      <w:lvlText w:val="%6."/>
+      <w:lvlJc w:val="right"/>
+      <w:pPr>
+        <w:ind w:left="4320" w:hanging="180"/>
+      </w:pPr>
+    </w:lvl>
+    <w:lvl w:ilvl="6" w:tplc="0409000F" w:tentative="1">
+      <w:start w:val="1"/>
+      <w:numFmt w:val="decimal"/>
+      <w:lvlText w:val="%7."/>
+      <w:lvlJc w:val="left"/>
+      <w:pPr>
+        <w:ind w:left="5040" w:hanging="360"/>
+      </w:pPr>
+    </w:lvl>
+    <w:lvl w:ilvl="7" w:tplc="04090019" w:tentative="1">
+      <w:start w:val="1"/>
+      <w:numFmt w:val="lowerLetter"/>
+      <w:lvlText w:val="%8."/>
+      <w:lvlJc w:val="left"/>
+      <w:pPr>
+        <w:ind w:left="5760" w:hanging="360"/>
+      </w:pPr>
+    </w:lvl>
+    <w:lvl w:ilvl="8" w:tplc="0409001B" w:tentative="1">
+      <w:start w:val="1"/>
+      <w:numFmt w:val="lowerRoman"/>
+      <w:lvlText w:val="%9."/>
+      <w:lvlJc w:val="right"/>
+      <w:pPr>
+        <w:ind w:left="6480" w:hanging="180"/>
+      </w:pPr>
+    </w:lvl>
+  </w:abstractNum>
+  <w:abstractNum w:abstractNumId="2" w15:restartNumberingAfterBreak="0">
+    <w:nsid w:val="3B527D56"/>
+    <w:multiLevelType w:val="hybridMultilevel"/>
+    <w:tmpl w:val="E54AC348"/>
+    <w:lvl w:ilvl="0" w:tplc="CDB41A4A">
+      <w:start w:val="1"/>
+      <w:numFmt w:val="decimal"/>
+      <w:lvlText w:val="%1."/>
+      <w:lvlJc w:val="left"/>
+      <w:pPr>
+        <w:ind w:left="1080" w:hanging="360"/>
+      </w:pPr>
+      <w:rPr>
+        <w:rFonts w:hint="default"/>
+      </w:rPr>
+    </w:lvl>
+    <w:lvl w:ilvl="1" w:tplc="04090019" w:tentative="1">
+      <w:start w:val="1"/>
+      <w:numFmt w:val="lowerLetter"/>
+      <w:lvlText w:val="%2."/>
+      <w:lvlJc w:val="left"/>
+      <w:pPr>
+        <w:ind w:left="1800" w:hanging="360"/>
+      </w:pPr>
+    </w:lvl>
+    <w:lvl w:ilvl="2" w:tplc="0409001B" w:tentative="1">
+      <w:start w:val="1"/>
+      <w:numFmt w:val="lowerRoman"/>
+      <w:lvlText w:val="%3."/>
+      <w:lvlJc w:val="right"/>
+      <w:pPr>
+        <w:ind w:left="2520" w:hanging="180"/>
+      </w:pPr>
+    </w:lvl>
+    <w:lvl w:ilvl="3" w:tplc="0409000F" w:tentative="1">
+      <w:start w:val="1"/>
+      <w:numFmt w:val="decimal"/>
+      <w:lvlText w:val="%4."/>
+      <w:lvlJc w:val="left"/>
+      <w:pPr>
+        <w:ind w:left="3240" w:hanging="360"/>
+      </w:pPr>
+    </w:lvl>
+    <w:lvl w:ilvl="4" w:tplc="04090019" w:tentative="1">
+      <w:start w:val="1"/>
+      <w:numFmt w:val="lowerLetter"/>
+      <w:lvlText w:val="%5."/>
+      <w:lvlJc w:val="left"/>
+      <w:pPr>
+        <w:ind w:left="3960" w:hanging="360"/>
+      </w:pPr>
+    </w:lvl>
+    <w:lvl w:ilvl="5" w:tplc="0409001B" w:tentative="1">
+      <w:start w:val="1"/>
+      <w:numFmt w:val="lowerRoman"/>
+      <w:lvlText w:val="%6."/>
+      <w:lvlJc w:val="right"/>
+      <w:pPr>
+        <w:ind w:left="4680" w:hanging="180"/>
+      </w:pPr>
+    </w:lvl>
+    <w:lvl w:ilvl="6" w:tplc="0409000F" w:tentative="1">
+      <w:start w:val="1"/>
+      <w:numFmt w:val="decimal"/>
+      <w:lvlText w:val="%7."/>
+      <w:lvlJc w:val="left"/>
+      <w:pPr>
+        <w:ind w:left="5400" w:hanging="360"/>
+      </w:pPr>
+    </w:lvl>
+    <w:lvl w:ilvl="7" w:tplc="04090019" w:tentative="1">
+      <w:start w:val="1"/>
+      <w:numFmt w:val="lowerLetter"/>
+      <w:lvlText w:val="%8."/>
+      <w:lvlJc w:val="left"/>
+      <w:pPr>
+        <w:ind w:left="6120" w:hanging="360"/>
+      </w:pPr>
+    </w:lvl>
+    <w:lvl w:ilvl="8" w:tplc="0409001B" w:tentative="1">
+      <w:start w:val="1"/>
+      <w:numFmt w:val="lowerRoman"/>
+      <w:lvlText w:val="%9."/>
+      <w:lvlJc w:val="right"/>
+      <w:pPr>
+        <w:ind w:left="6840" w:hanging="180"/>
+      </w:pPr>
+    </w:lvl>
+  </w:abstractNum>
+  <w:abstractNum w:abstractNumId="3" w15:restartNumberingAfterBreak="0">
+    <w:nsid w:val="42487A45"/>
+    <w:multiLevelType w:val="hybridMultilevel"/>
+    <w:tmpl w:val="F2F4FCB6"/>
+    <w:lvl w:ilvl="0" w:tplc="0409000F">
+      <w:start w:val="1"/>
+      <w:numFmt w:val="decimal"/>
+      <w:lvlText w:val="%1."/>
+      <w:lvlJc w:val="left"/>
+      <w:pPr>
+        <w:ind w:left="720" w:hanging="360"/>
+      </w:pPr>
+      <w:rPr>
+        <w:rFonts w:hint="default"/>
+      </w:rPr>
+    </w:lvl>
+    <w:lvl w:ilvl="1" w:tplc="04090019" w:tentative="1">
+      <w:start w:val="1"/>
+      <w:numFmt w:val="lowerLetter"/>
+      <w:lvlText w:val="%2."/>
+      <w:lvlJc w:val="left"/>
+      <w:pPr>
+        <w:ind w:left="1440" w:hanging="360"/>
+      </w:pPr>
+    </w:lvl>
+    <w:lvl w:ilvl="2" w:tplc="0409001B" w:tentative="1">
+      <w:start w:val="1"/>
+      <w:numFmt w:val="lowerRoman"/>
+      <w:lvlText w:val="%3."/>
+      <w:lvlJc w:val="right"/>
+      <w:pPr>
+        <w:ind w:left="2160" w:hanging="180"/>
+      </w:pPr>
+    </w:lvl>
+    <w:lvl w:ilvl="3" w:tplc="0409000F" w:tentative="1">
+      <w:start w:val="1"/>
+      <w:numFmt w:val="decimal"/>
+      <w:lvlText w:val="%4."/>
+      <w:lvlJc w:val="left"/>
+      <w:pPr>
+        <w:ind w:left="2880" w:hanging="360"/>
+      </w:pPr>
+    </w:lvl>
+    <w:lvl w:ilvl="4" w:tplc="04090019" w:tentative="1">
+      <w:start w:val="1"/>
+      <w:numFmt w:val="lowerLetter"/>
+      <w:lvlText w:val="%5."/>
+      <w:lvlJc w:val="left"/>
+      <w:pPr>
+        <w:ind w:left="3600" w:hanging="360"/>
+      </w:pPr>
+    </w:lvl>
+    <w:lvl w:ilvl="5" w:tplc="0409001B" w:tentative="1">
+      <w:start w:val="1"/>
+      <w:numFmt w:val="lowerRoman"/>
+      <w:lvlText w:val="%6."/>
+      <w:lvlJc w:val="right"/>
+      <w:pPr>
+        <w:ind w:left="4320" w:hanging="180"/>
+      </w:pPr>
+    </w:lvl>
+    <w:lvl w:ilvl="6" w:tplc="0409000F" w:tentative="1">
+      <w:start w:val="1"/>
+      <w:numFmt w:val="decimal"/>
+      <w:lvlText w:val="%7."/>
+      <w:lvlJc w:val="left"/>
+      <w:pPr>
+        <w:ind w:left="5040" w:hanging="360"/>
+      </w:pPr>
+    </w:lvl>
+    <w:lvl w:ilvl="7" w:tplc="04090019" w:tentative="1">
+      <w:start w:val="1"/>
+      <w:numFmt w:val="lowerLetter"/>
+      <w:lvlText w:val="%8."/>
+      <w:lvlJc w:val="left"/>
+      <w:pPr>
+        <w:ind w:left="5760" w:hanging="360"/>
+      </w:pPr>
+    </w:lvl>
+    <w:lvl w:ilvl="8" w:tplc="0409001B" w:tentative="1">
+      <w:start w:val="1"/>
+      <w:numFmt w:val="lowerRoman"/>
+      <w:lvlText w:val="%9."/>
+      <w:lvlJc w:val="right"/>
+      <w:pPr>
+        <w:ind w:left="6480" w:hanging="180"/>
+      </w:pPr>
+    </w:lvl>
+  </w:abstractNum>
+  <w:abstractNum w:abstractNumId="4" w15:restartNumberingAfterBreak="0">
+    <w:nsid w:val="5C77000E"/>
+    <w:multiLevelType w:val="hybridMultilevel"/>
+    <w:tmpl w:val="CB8E9180"/>
+    <w:lvl w:ilvl="0" w:tplc="3880F8F0">
+      <w:start w:val="1"/>
+      <w:numFmt w:val="bullet"/>
+      <w:lvlText w:val=""/>
+      <w:lvlJc w:val="left"/>
+      <w:pPr>
+        <w:ind w:left="720" w:hanging="360"/>
+      </w:pPr>
+      <w:rPr>
+        <w:rFonts w:ascii="Symbol" w:eastAsiaTheme="minorHAnsi" w:hAnsi="Symbol" w:cstheme="minorBidi" w:hint="default"/>
+        <w:b/>
+      </w:rPr>
+    </w:lvl>
+    <w:lvl w:ilvl="1" w:tplc="04090003">
+      <w:start w:val="1"/>
+      <w:numFmt w:val="bullet"/>
+      <w:lvlText w:val="o"/>
+      <w:lvlJc w:val="left"/>
+      <w:pPr>
+        <w:ind w:left="1440" w:hanging="360"/>
+      </w:pPr>
+      <w:rPr>
+        <w:rFonts w:ascii="Courier New" w:hAnsi="Courier New" w:cs="Courier New" w:hint="default"/>
+      </w:rPr>
+    </w:lvl>
+    <w:lvl w:ilvl="2" w:tplc="04090005" w:tentative="1">
+      <w:start w:val="1"/>
+      <w:numFmt w:val="bullet"/>
+      <w:lvlText w:val=""/>
+      <w:lvlJc w:val="left"/>
+      <w:pPr>
+        <w:ind w:left="2160" w:hanging="360"/>
+      </w:pPr>
+      <w:rPr>
+        <w:rFonts w:ascii="Wingdings" w:hAnsi="Wingdings" w:hint="default"/>
+      </w:rPr>
+    </w:lvl>
+    <w:lvl w:ilvl="3" w:tplc="04090001" w:tentative="1">
+      <w:start w:val="1"/>
+      <w:numFmt w:val="bullet"/>
+      <w:lvlText w:val=""/>
+      <w:lvlJc w:val="left"/>
+      <w:pPr>
+        <w:ind w:left="2880" w:hanging="360"/>
+      </w:pPr>
+      <w:rPr>
+        <w:rFonts w:ascii="Symbol" w:hAnsi="Symbol" w:hint="default"/>
+      </w:rPr>
+    </w:lvl>
+    <w:lvl w:ilvl="4" w:tplc="04090003" w:tentative="1">
+      <w:start w:val="1"/>
+      <w:numFmt w:val="bullet"/>
+      <w:lvlText w:val="o"/>
+      <w:lvlJc w:val="left"/>
+      <w:pPr>
+        <w:ind w:left="3600" w:hanging="360"/>
+      </w:pPr>
+      <w:rPr>
+        <w:rFonts w:ascii="Courier New" w:hAnsi="Courier New" w:cs="Courier New" w:hint="default"/>
+      </w:rPr>
+    </w:lvl>
+    <w:lvl w:ilvl="5" w:tplc="04090005" w:tentative="1">
+      <w:start w:val="1"/>
+      <w:numFmt w:val="bullet"/>
+      <w:lvlText w:val=""/>
+      <w:lvlJc w:val="left"/>
+      <w:pPr>
+        <w:ind w:left="4320" w:hanging="360"/>
+      </w:pPr>
+      <w:rPr>
+        <w:rFonts w:ascii="Wingdings" w:hAnsi="Wingdings" w:hint="default"/>
+      </w:rPr>
+    </w:lvl>
+    <w:lvl w:ilvl="6" w:tplc="04090001" w:tentative="1">
+      <w:start w:val="1"/>
+      <w:numFmt w:val="bullet"/>
+      <w:lvlText w:val=""/>
+      <w:lvlJc w:val="left"/>
+      <w:pPr>
+        <w:ind w:left="5040" w:hanging="360"/>
+      </w:pPr>
+      <w:rPr>
+        <w:rFonts w:ascii="Symbol" w:hAnsi="Symbol" w:hint="default"/>
+      </w:rPr>
+    </w:lvl>
+    <w:lvl w:ilvl="7" w:tplc="04090003" w:tentative="1">
+      <w:start w:val="1"/>
+      <w:numFmt w:val="bullet"/>
+      <w:lvlText w:val="o"/>
+      <w:lvlJc w:val="left"/>
+      <w:pPr>
+        <w:ind w:left="5760" w:hanging="360"/>
+      </w:pPr>
+      <w:rPr>
+        <w:rFonts w:ascii="Courier New" w:hAnsi="Courier New" w:cs="Courier New" w:hint="default"/>
+      </w:rPr>
+    </w:lvl>
+    <w:lvl w:ilvl="8" w:tplc="04090005" w:tentative="1">
+      <w:start w:val="1"/>
+      <w:numFmt w:val="bullet"/>
+      <w:lvlText w:val=""/>
+      <w:lvlJc w:val="left"/>
+      <w:pPr>
+        <w:ind w:left="6480" w:hanging="360"/>
+      </w:pPr>
+      <w:rPr>
+        <w:rFonts w:ascii="Wingdings" w:hAnsi="Wingdings" w:hint="default"/>
+      </w:rPr>
+    </w:lvl>
+  </w:abstractNum>
+  <w:num w:numId="1" w16cid:durableId="902720598">
+    <w:abstractNumId w:val="2"/>
+  </w:num>
+  <w:num w:numId="2" w16cid:durableId="1156532927">
+    <w:abstractNumId w:val="0"/>
+  </w:num>
+  <w:num w:numId="3" w16cid:durableId="1843667753">
+    <w:abstractNumId w:val="4"/>
+  </w:num>
+  <w:num w:numId="4" w16cid:durableId="140079769">
+    <w:abstractNumId w:val="1"/>
+  </w:num>
+  <w:num w:numId="5" w16cid:durableId="197550963">
+    <w:abstractNumId w:val="3"/>
+  </w:num>
+</w:numbering>
 </file>
 
 <file path=word/styles.xml><?xml version="1.0" encoding="utf-8"?>
@@ -523,6 +4016,94 @@
   <w:style w:type="paragraph" w:default="1" w:styleId="Normal">
     <w:name w:val="Normal"/>
     <w:qFormat/>
+    <w:rsid w:val="00023D42"/>
+  </w:style>
+  <w:style w:type="paragraph" w:styleId="Ttulo1">
+    <w:name w:val="heading 1"/>
+    <w:basedOn w:val="Normal"/>
+    <w:next w:val="Normal"/>
+    <w:link w:val="Ttulo1Char"/>
+    <w:uiPriority w:val="9"/>
+    <w:qFormat/>
+    <w:rsid w:val="00A61C5E"/>
+    <w:pPr>
+      <w:keepNext/>
+      <w:keepLines/>
+      <w:spacing w:before="240" w:after="0"/>
+      <w:outlineLvl w:val="0"/>
+    </w:pPr>
+    <w:rPr>
+      <w:rFonts w:asciiTheme="majorHAnsi" w:eastAsiaTheme="majorEastAsia" w:hAnsiTheme="majorHAnsi" w:cstheme="majorBidi"/>
+      <w:color w:val="2F5496" w:themeColor="accent1" w:themeShade="BF"/>
+      <w:sz w:val="32"/>
+      <w:szCs w:val="32"/>
+    </w:rPr>
+  </w:style>
+  <w:style w:type="paragraph" w:styleId="Ttulo2">
+    <w:name w:val="heading 2"/>
+    <w:basedOn w:val="Normal"/>
+    <w:next w:val="Normal"/>
+    <w:link w:val="Ttulo2Char"/>
+    <w:uiPriority w:val="9"/>
+    <w:unhideWhenUsed/>
+    <w:qFormat/>
+    <w:rsid w:val="00A61C5E"/>
+    <w:pPr>
+      <w:keepNext/>
+      <w:keepLines/>
+      <w:spacing w:before="40" w:after="0"/>
+      <w:outlineLvl w:val="1"/>
+    </w:pPr>
+    <w:rPr>
+      <w:rFonts w:asciiTheme="majorHAnsi" w:eastAsiaTheme="majorEastAsia" w:hAnsiTheme="majorHAnsi" w:cstheme="majorBidi"/>
+      <w:color w:val="2F5496" w:themeColor="accent1" w:themeShade="BF"/>
+      <w:sz w:val="26"/>
+      <w:szCs w:val="26"/>
+    </w:rPr>
+  </w:style>
+  <w:style w:type="paragraph" w:styleId="Ttulo3">
+    <w:name w:val="heading 3"/>
+    <w:basedOn w:val="Normal"/>
+    <w:next w:val="Normal"/>
+    <w:link w:val="Ttulo3Char"/>
+    <w:uiPriority w:val="9"/>
+    <w:unhideWhenUsed/>
+    <w:qFormat/>
+    <w:rsid w:val="00A61C5E"/>
+    <w:pPr>
+      <w:keepNext/>
+      <w:keepLines/>
+      <w:spacing w:before="40" w:after="0"/>
+      <w:outlineLvl w:val="2"/>
+    </w:pPr>
+    <w:rPr>
+      <w:rFonts w:asciiTheme="majorHAnsi" w:eastAsiaTheme="majorEastAsia" w:hAnsiTheme="majorHAnsi" w:cstheme="majorBidi"/>
+      <w:color w:val="1F3763" w:themeColor="accent1" w:themeShade="7F"/>
+      <w:sz w:val="24"/>
+      <w:szCs w:val="24"/>
+    </w:rPr>
+  </w:style>
+  <w:style w:type="paragraph" w:styleId="Ttulo4">
+    <w:name w:val="heading 4"/>
+    <w:basedOn w:val="Normal"/>
+    <w:next w:val="Normal"/>
+    <w:link w:val="Ttulo4Char"/>
+    <w:uiPriority w:val="9"/>
+    <w:unhideWhenUsed/>
+    <w:qFormat/>
+    <w:rsid w:val="00A61C5E"/>
+    <w:pPr>
+      <w:keepNext/>
+      <w:keepLines/>
+      <w:spacing w:before="40" w:after="0"/>
+      <w:outlineLvl w:val="3"/>
+    </w:pPr>
+    <w:rPr>
+      <w:rFonts w:asciiTheme="majorHAnsi" w:eastAsiaTheme="majorEastAsia" w:hAnsiTheme="majorHAnsi" w:cstheme="majorBidi"/>
+      <w:i/>
+      <w:iCs/>
+      <w:color w:val="2F5496" w:themeColor="accent1" w:themeShade="BF"/>
+    </w:rPr>
   </w:style>
   <w:style w:type="character" w:default="1" w:styleId="Fontepargpadro">
     <w:name w:val="Default Paragraph Font"/>
@@ -550,6 +4131,92 @@
     <w:uiPriority w:val="99"/>
     <w:semiHidden/>
     <w:unhideWhenUsed/>
+  </w:style>
+  <w:style w:type="character" w:customStyle="1" w:styleId="Ttulo1Char">
+    <w:name w:val="Título 1 Char"/>
+    <w:basedOn w:val="Fontepargpadro"/>
+    <w:link w:val="Ttulo1"/>
+    <w:uiPriority w:val="9"/>
+    <w:rsid w:val="00A61C5E"/>
+    <w:rPr>
+      <w:rFonts w:asciiTheme="majorHAnsi" w:eastAsiaTheme="majorEastAsia" w:hAnsiTheme="majorHAnsi" w:cstheme="majorBidi"/>
+      <w:color w:val="2F5496" w:themeColor="accent1" w:themeShade="BF"/>
+      <w:sz w:val="32"/>
+      <w:szCs w:val="32"/>
+    </w:rPr>
+  </w:style>
+  <w:style w:type="character" w:customStyle="1" w:styleId="Ttulo2Char">
+    <w:name w:val="Título 2 Char"/>
+    <w:basedOn w:val="Fontepargpadro"/>
+    <w:link w:val="Ttulo2"/>
+    <w:uiPriority w:val="9"/>
+    <w:rsid w:val="00A61C5E"/>
+    <w:rPr>
+      <w:rFonts w:asciiTheme="majorHAnsi" w:eastAsiaTheme="majorEastAsia" w:hAnsiTheme="majorHAnsi" w:cstheme="majorBidi"/>
+      <w:color w:val="2F5496" w:themeColor="accent1" w:themeShade="BF"/>
+      <w:sz w:val="26"/>
+      <w:szCs w:val="26"/>
+    </w:rPr>
+  </w:style>
+  <w:style w:type="character" w:customStyle="1" w:styleId="Ttulo3Char">
+    <w:name w:val="Título 3 Char"/>
+    <w:basedOn w:val="Fontepargpadro"/>
+    <w:link w:val="Ttulo3"/>
+    <w:uiPriority w:val="9"/>
+    <w:rsid w:val="00A61C5E"/>
+    <w:rPr>
+      <w:rFonts w:asciiTheme="majorHAnsi" w:eastAsiaTheme="majorEastAsia" w:hAnsiTheme="majorHAnsi" w:cstheme="majorBidi"/>
+      <w:color w:val="1F3763" w:themeColor="accent1" w:themeShade="7F"/>
+      <w:sz w:val="24"/>
+      <w:szCs w:val="24"/>
+    </w:rPr>
+  </w:style>
+  <w:style w:type="character" w:customStyle="1" w:styleId="Ttulo4Char">
+    <w:name w:val="Título 4 Char"/>
+    <w:basedOn w:val="Fontepargpadro"/>
+    <w:link w:val="Ttulo4"/>
+    <w:uiPriority w:val="9"/>
+    <w:rsid w:val="00A61C5E"/>
+    <w:rPr>
+      <w:rFonts w:asciiTheme="majorHAnsi" w:eastAsiaTheme="majorEastAsia" w:hAnsiTheme="majorHAnsi" w:cstheme="majorBidi"/>
+      <w:i/>
+      <w:iCs/>
+      <w:color w:val="2F5496" w:themeColor="accent1" w:themeShade="BF"/>
+    </w:rPr>
+  </w:style>
+  <w:style w:type="paragraph" w:styleId="PargrafodaLista">
+    <w:name w:val="List Paragraph"/>
+    <w:basedOn w:val="Normal"/>
+    <w:uiPriority w:val="34"/>
+    <w:qFormat/>
+    <w:rsid w:val="00175B67"/>
+    <w:pPr>
+      <w:ind w:left="720"/>
+      <w:contextualSpacing/>
+    </w:pPr>
+  </w:style>
+  <w:style w:type="character" w:styleId="Hyperlink">
+    <w:name w:val="Hyperlink"/>
+    <w:basedOn w:val="Fontepargpadro"/>
+    <w:uiPriority w:val="99"/>
+    <w:unhideWhenUsed/>
+    <w:rsid w:val="00023D42"/>
+    <w:rPr>
+      <w:color w:val="0563C1" w:themeColor="hyperlink"/>
+      <w:u w:val="single"/>
+    </w:rPr>
+  </w:style>
+  <w:style w:type="character" w:styleId="MenoPendente">
+    <w:name w:val="Unresolved Mention"/>
+    <w:basedOn w:val="Fontepargpadro"/>
+    <w:uiPriority w:val="99"/>
+    <w:semiHidden/>
+    <w:unhideWhenUsed/>
+    <w:rsid w:val="00023D42"/>
+    <w:rPr>
+      <w:color w:val="605E5C"/>
+      <w:shd w:val="clear" w:color="auto" w:fill="E1DFDD"/>
+    </w:rPr>
   </w:style>
 </w:styles>
 </file>
